--- a/摘要.docx
+++ b/摘要.docx
@@ -3,1214 +3,1139 @@
 <w:document xmlns:wpc="http://schemas.microsoft.com/office/word/2010/wordprocessingCanvas" xmlns:mc="http://schemas.openxmlformats.org/markup-compatibility/2006" xmlns:o="urn:schemas-microsoft-com:office:office" xmlns:r="http://schemas.openxmlformats.org/officeDocument/2006/relationships" xmlns:m="http://schemas.openxmlformats.org/officeDocument/2006/math" xmlns:v="urn:schemas-microsoft-com:vml" xmlns:wp14="http://schemas.microsoft.com/office/word/2010/wordprocessingDrawing" xmlns:wp="http://schemas.openxmlformats.org/drawingml/2006/wordprocessingDrawing" xmlns:w10="urn:schemas-microsoft-com:office:word" xmlns:w="http://schemas.openxmlformats.org/wordprocessingml/2006/main" xmlns:w14="http://schemas.microsoft.com/office/word/2010/wordml" xmlns:w15="http://schemas.microsoft.com/office/word/2012/wordml" xmlns:wpg="http://schemas.microsoft.com/office/word/2010/wordprocessingGroup" xmlns:wpi="http://schemas.microsoft.com/office/word/2010/wordprocessingInk" xmlns:wne="http://schemas.microsoft.com/office/word/2006/wordml" xmlns:wps="http://schemas.microsoft.com/office/word/2010/wordprocessingShape" mc:Ignorable="w14 w15 wp14">
   <w:body>
     <w:p>
+      <w:pPr>
+        <w:pStyle w:val="a7"/>
+        <w:numPr>
+          <w:ilvl w:val="0"/>
+          <w:numId w:val="1"/>
+        </w:numPr>
+        <w:ind w:firstLineChars="0"/>
+      </w:pPr>
+      <w:r>
+        <w:t>基于视频的人脸识别研究进展</w:t>
+      </w:r>
       <w:r>
         <w:rPr>
           <w:rFonts w:hint="eastAsia"/>
         </w:rPr>
-        <w:t>1.</w:t>
-      </w:r>
-      <w:r>
-        <w:t>基于视频的人脸识别研究进展</w:t>
-      </w:r>
+        <w:t xml:space="preserve"> </w:t>
+      </w:r>
+    </w:p>
+    <w:p>
+      <w:hyperlink r:id="rId7" w:history="1">
+        <w:r>
+          <w:rPr>
+            <w:rStyle w:val="a3"/>
+          </w:rPr>
+          <w:t>http://www.cnki.net/KCMS/detail/detail.aspx?QueryID=0&amp;CurRec=4&amp;recid=&amp;</w:t>
+        </w:r>
+        <w:r>
+          <w:rPr>
+            <w:rStyle w:val="a3"/>
+          </w:rPr>
+          <w:t>f</w:t>
+        </w:r>
+        <w:r>
+          <w:rPr>
+            <w:rStyle w:val="a3"/>
+          </w:rPr>
+          <w:t>ilename=JSJX200905004&amp;dbname=CJFD2009&amp;dbcode=CJFQ&amp;pr=&amp;urlid=&amp;yx=&amp;v=MTA1NTVoVTczSUx6N0Jkckc0SHRqTXFvOUZZSVI4ZVgxTHV4WVM3RGgxVDNxVHJXTTFGckNVUkx5Zll1ZHBGeXY</w:t>
+        </w:r>
+      </w:hyperlink>
+      <w:r>
+        <w:t>=</w:t>
+      </w:r>
+    </w:p>
+    <w:p/>
+    <w:p>
+      <w:pPr>
+        <w:rPr>
+          <w:rFonts w:ascii="Arial" w:hAnsi="Arial" w:cs="Arial"/>
+          <w:color w:val="242424"/>
+          <w:sz w:val="18"/>
+          <w:szCs w:val="18"/>
+          <w:shd w:val="clear" w:color="auto" w:fill="F4F4F4"/>
+        </w:rPr>
+      </w:pPr>
+      <w:r>
+        <w:rPr>
+          <w:rFonts w:ascii="Arial" w:hAnsi="Arial" w:cs="Arial"/>
+          <w:color w:val="242424"/>
+          <w:sz w:val="18"/>
+          <w:szCs w:val="18"/>
+          <w:shd w:val="clear" w:color="auto" w:fill="F4F4F4"/>
+        </w:rPr>
+        <w:t>近年来基于视频的人脸识别已成为人脸识别领域最为活跃的研究方向之一</w:t>
+      </w:r>
+      <w:r>
+        <w:rPr>
+          <w:rFonts w:ascii="Arial" w:hAnsi="Arial" w:cs="Arial"/>
+          <w:color w:val="242424"/>
+          <w:sz w:val="18"/>
+          <w:szCs w:val="18"/>
+          <w:shd w:val="clear" w:color="auto" w:fill="F4F4F4"/>
+        </w:rPr>
+        <w:t>.</w:t>
+      </w:r>
+      <w:r>
+        <w:rPr>
+          <w:rFonts w:ascii="Arial" w:hAnsi="Arial" w:cs="Arial"/>
+          <w:color w:val="242424"/>
+          <w:sz w:val="18"/>
+          <w:szCs w:val="18"/>
+          <w:shd w:val="clear" w:color="auto" w:fill="F4F4F4"/>
+        </w:rPr>
+        <w:t>如何充分利用视频中人脸的时间和空间信息克服视频中人脸分辨率低</w:t>
+      </w:r>
+      <w:r>
+        <w:rPr>
+          <w:rFonts w:ascii="Arial" w:hAnsi="Arial" w:cs="Arial"/>
+          <w:color w:val="242424"/>
+          <w:sz w:val="18"/>
+          <w:szCs w:val="18"/>
+          <w:shd w:val="clear" w:color="auto" w:fill="F4F4F4"/>
+        </w:rPr>
+        <w:t>,</w:t>
+      </w:r>
+      <w:r>
+        <w:rPr>
+          <w:rFonts w:ascii="Arial" w:hAnsi="Arial" w:cs="Arial"/>
+          <w:color w:val="242424"/>
+          <w:sz w:val="18"/>
+          <w:szCs w:val="18"/>
+          <w:shd w:val="clear" w:color="auto" w:fill="F4F4F4"/>
+        </w:rPr>
+        <w:t>尺度变化范围大</w:t>
+      </w:r>
+      <w:r>
+        <w:rPr>
+          <w:rFonts w:ascii="Arial" w:hAnsi="Arial" w:cs="Arial"/>
+          <w:color w:val="242424"/>
+          <w:sz w:val="18"/>
+          <w:szCs w:val="18"/>
+          <w:shd w:val="clear" w:color="auto" w:fill="F4F4F4"/>
+        </w:rPr>
+        <w:t>,</w:t>
+      </w:r>
+      <w:r>
+        <w:rPr>
+          <w:rFonts w:ascii="Arial" w:hAnsi="Arial" w:cs="Arial"/>
+          <w:color w:val="242424"/>
+          <w:sz w:val="18"/>
+          <w:szCs w:val="18"/>
+          <w:shd w:val="clear" w:color="auto" w:fill="F4F4F4"/>
+        </w:rPr>
+        <w:t>光照、姿态变化比较剧烈以及时常发生遮挡等困难是研究的重点</w:t>
+      </w:r>
+      <w:r>
+        <w:rPr>
+          <w:rFonts w:ascii="Arial" w:hAnsi="Arial" w:cs="Arial"/>
+          <w:color w:val="242424"/>
+          <w:sz w:val="18"/>
+          <w:szCs w:val="18"/>
+          <w:shd w:val="clear" w:color="auto" w:fill="F4F4F4"/>
+        </w:rPr>
+        <w:t>.</w:t>
+      </w:r>
+      <w:r>
+        <w:rPr>
+          <w:rFonts w:ascii="Arial" w:hAnsi="Arial" w:cs="Arial"/>
+          <w:color w:val="242424"/>
+          <w:sz w:val="18"/>
+          <w:szCs w:val="18"/>
+          <w:shd w:val="clear" w:color="auto" w:fill="F4F4F4"/>
+        </w:rPr>
+        <w:t>文中对近期</w:t>
+      </w:r>
+      <w:r>
+        <w:rPr>
+          <w:rFonts w:ascii="Arial" w:hAnsi="Arial" w:cs="Arial"/>
+          <w:color w:val="242424"/>
+          <w:sz w:val="18"/>
+          <w:szCs w:val="18"/>
+          <w:shd w:val="clear" w:color="auto" w:fill="F4F4F4"/>
+        </w:rPr>
+        <w:t>(</w:t>
+      </w:r>
+      <w:r>
+        <w:rPr>
+          <w:rFonts w:ascii="Arial" w:hAnsi="Arial" w:cs="Arial"/>
+          <w:color w:val="242424"/>
+          <w:sz w:val="18"/>
+          <w:szCs w:val="18"/>
+          <w:shd w:val="clear" w:color="auto" w:fill="F4F4F4"/>
+        </w:rPr>
+        <w:t>主要近</w:t>
+      </w:r>
+      <w:r>
+        <w:rPr>
+          <w:rFonts w:ascii="Arial" w:hAnsi="Arial" w:cs="Arial"/>
+          <w:color w:val="242424"/>
+          <w:sz w:val="18"/>
+          <w:szCs w:val="18"/>
+          <w:shd w:val="clear" w:color="auto" w:fill="F4F4F4"/>
+        </w:rPr>
+        <w:t>5</w:t>
+      </w:r>
+      <w:r>
+        <w:rPr>
+          <w:rFonts w:ascii="Arial" w:hAnsi="Arial" w:cs="Arial"/>
+          <w:color w:val="242424"/>
+          <w:sz w:val="18"/>
+          <w:szCs w:val="18"/>
+          <w:shd w:val="clear" w:color="auto" w:fill="F4F4F4"/>
+        </w:rPr>
+        <w:t>年</w:t>
+      </w:r>
+      <w:r>
+        <w:rPr>
+          <w:rFonts w:ascii="Arial" w:hAnsi="Arial" w:cs="Arial"/>
+          <w:color w:val="242424"/>
+          <w:sz w:val="18"/>
+          <w:szCs w:val="18"/>
+          <w:shd w:val="clear" w:color="auto" w:fill="F4F4F4"/>
+        </w:rPr>
+        <w:t>)</w:t>
+      </w:r>
+      <w:r>
+        <w:rPr>
+          <w:rFonts w:ascii="Arial" w:hAnsi="Arial" w:cs="Arial"/>
+          <w:color w:val="242424"/>
+          <w:sz w:val="18"/>
+          <w:szCs w:val="18"/>
+          <w:shd w:val="clear" w:color="auto" w:fill="F4F4F4"/>
+        </w:rPr>
+        <w:t>基于视频的人脸识别研究进行了详细的介绍和讨论</w:t>
+      </w:r>
+      <w:r>
+        <w:rPr>
+          <w:rFonts w:ascii="Arial" w:hAnsi="Arial" w:cs="Arial"/>
+          <w:color w:val="242424"/>
+          <w:sz w:val="18"/>
+          <w:szCs w:val="18"/>
+          <w:shd w:val="clear" w:color="auto" w:fill="F4F4F4"/>
+        </w:rPr>
+        <w:t>,</w:t>
+      </w:r>
+      <w:r>
+        <w:rPr>
+          <w:rFonts w:ascii="Arial" w:hAnsi="Arial" w:cs="Arial"/>
+          <w:color w:val="242424"/>
+          <w:sz w:val="18"/>
+          <w:szCs w:val="18"/>
+          <w:shd w:val="clear" w:color="auto" w:fill="F4F4F4"/>
+        </w:rPr>
+        <w:t>在对相关方法分类的基础上</w:t>
+      </w:r>
+      <w:r>
+        <w:rPr>
+          <w:rFonts w:ascii="Arial" w:hAnsi="Arial" w:cs="Arial"/>
+          <w:color w:val="242424"/>
+          <w:sz w:val="18"/>
+          <w:szCs w:val="18"/>
+          <w:shd w:val="clear" w:color="auto" w:fill="F4F4F4"/>
+        </w:rPr>
+        <w:t>,</w:t>
+      </w:r>
+      <w:r>
+        <w:rPr>
+          <w:rFonts w:ascii="Arial" w:hAnsi="Arial" w:cs="Arial"/>
+          <w:color w:val="242424"/>
+          <w:sz w:val="18"/>
+          <w:szCs w:val="18"/>
+          <w:shd w:val="clear" w:color="auto" w:fill="F4F4F4"/>
+        </w:rPr>
+        <w:t>分析了各类方法中典型技术的优缺点</w:t>
+      </w:r>
+      <w:r>
+        <w:rPr>
+          <w:rFonts w:ascii="Arial" w:hAnsi="Arial" w:cs="Arial"/>
+          <w:color w:val="242424"/>
+          <w:sz w:val="18"/>
+          <w:szCs w:val="18"/>
+          <w:shd w:val="clear" w:color="auto" w:fill="F4F4F4"/>
+        </w:rPr>
+        <w:t>,</w:t>
+      </w:r>
+      <w:r>
+        <w:rPr>
+          <w:rFonts w:ascii="Arial" w:hAnsi="Arial" w:cs="Arial"/>
+          <w:color w:val="242424"/>
+          <w:sz w:val="18"/>
+          <w:szCs w:val="18"/>
+          <w:shd w:val="clear" w:color="auto" w:fill="F4F4F4"/>
+        </w:rPr>
+        <w:t>并概况介绍了常用的视频人脸数据库和实验结果</w:t>
+      </w:r>
+      <w:r>
+        <w:rPr>
+          <w:rFonts w:ascii="Arial" w:hAnsi="Arial" w:cs="Arial"/>
+          <w:color w:val="242424"/>
+          <w:sz w:val="18"/>
+          <w:szCs w:val="18"/>
+          <w:shd w:val="clear" w:color="auto" w:fill="F4F4F4"/>
+        </w:rPr>
+        <w:t>,</w:t>
+      </w:r>
+      <w:r>
+        <w:rPr>
+          <w:rFonts w:ascii="Arial" w:hAnsi="Arial" w:cs="Arial"/>
+          <w:color w:val="242424"/>
+          <w:sz w:val="18"/>
+          <w:szCs w:val="18"/>
+          <w:shd w:val="clear" w:color="auto" w:fill="F4F4F4"/>
+        </w:rPr>
+        <w:t>最后展望了基于视频人脸识别未来的发展方向和趋势</w:t>
+      </w:r>
+      <w:r>
+        <w:rPr>
+          <w:rFonts w:ascii="Arial" w:hAnsi="Arial" w:cs="Arial"/>
+          <w:color w:val="242424"/>
+          <w:sz w:val="18"/>
+          <w:szCs w:val="18"/>
+          <w:shd w:val="clear" w:color="auto" w:fill="F4F4F4"/>
+        </w:rPr>
+        <w:t>. </w:t>
+      </w:r>
+    </w:p>
+    <w:p>
+      <w:pPr>
+        <w:rPr>
+          <w:rFonts w:ascii="Arial" w:hAnsi="Arial" w:cs="Arial"/>
+          <w:color w:val="242424"/>
+          <w:sz w:val="18"/>
+          <w:szCs w:val="18"/>
+          <w:shd w:val="clear" w:color="auto" w:fill="F4F4F4"/>
+        </w:rPr>
+      </w:pPr>
+    </w:p>
+    <w:p>
       <w:r>
         <w:rPr>
           <w:rFonts w:hint="eastAsia"/>
         </w:rPr>
-        <w:t xml:space="preserve"> </w:t>
-      </w:r>
-    </w:p>
-    <w:p>
-      <w:r>
-        <w:t>http://www.cnki.net/KCMS/detail/detail.aspx?QueryID=0&amp;CurRec=4&amp;recid=&amp;filename=JSJX200905004&amp;dbname=CJFD2009&amp;dbcode=CJFQ&amp;pr=&amp;urlid=&amp;yx=&amp;v=MTA1NTVoVTczSUx6N0Jkckc0SHRqTXFvOUZZSVI4ZVgxTHV4WVM3RGgxVDNxVHJXTTFGckNVUkx5Zll1ZHBGeXY=</w:t>
-      </w:r>
-    </w:p>
-    <w:p>
-      <w:pPr>
-        <w:rPr>
-          <w:rFonts w:ascii="Arial" w:hAnsi="Arial" w:cs="Arial"/>
-          <w:color w:val="242424"/>
-          <w:sz w:val="18"/>
-          <w:szCs w:val="18"/>
-          <w:shd w:val="clear" w:color="auto" w:fill="F4F4F4"/>
-        </w:rPr>
-      </w:pPr>
-      <w:r>
-        <w:rPr>
-          <w:rFonts w:ascii="Arial" w:hAnsi="Arial" w:cs="Arial"/>
-          <w:color w:val="242424"/>
-          <w:sz w:val="18"/>
-          <w:szCs w:val="18"/>
-          <w:shd w:val="clear" w:color="auto" w:fill="F4F4F4"/>
-        </w:rPr>
-        <w:t>近年来基于视频的人脸识别已成为人脸识别领域最为活跃的研究方向之一</w:t>
-      </w:r>
-      <w:r>
-        <w:rPr>
-          <w:rFonts w:ascii="Arial" w:hAnsi="Arial" w:cs="Arial"/>
-          <w:color w:val="242424"/>
-          <w:sz w:val="18"/>
-          <w:szCs w:val="18"/>
-          <w:shd w:val="clear" w:color="auto" w:fill="F4F4F4"/>
-        </w:rPr>
-        <w:t>.</w:t>
-      </w:r>
-      <w:r>
-        <w:rPr>
-          <w:rFonts w:ascii="Arial" w:hAnsi="Arial" w:cs="Arial"/>
-          <w:color w:val="242424"/>
-          <w:sz w:val="18"/>
-          <w:szCs w:val="18"/>
-          <w:shd w:val="clear" w:color="auto" w:fill="F4F4F4"/>
-        </w:rPr>
-        <w:t>如何充分利用视频中人脸的时间和空间信息克服视频中人脸分辨率低</w:t>
-      </w:r>
-      <w:r>
-        <w:rPr>
-          <w:rFonts w:ascii="Arial" w:hAnsi="Arial" w:cs="Arial"/>
-          <w:color w:val="242424"/>
-          <w:sz w:val="18"/>
-          <w:szCs w:val="18"/>
-          <w:shd w:val="clear" w:color="auto" w:fill="F4F4F4"/>
-        </w:rPr>
-        <w:t>,</w:t>
-      </w:r>
-      <w:r>
-        <w:rPr>
-          <w:rFonts w:ascii="Arial" w:hAnsi="Arial" w:cs="Arial"/>
-          <w:color w:val="242424"/>
-          <w:sz w:val="18"/>
-          <w:szCs w:val="18"/>
-          <w:shd w:val="clear" w:color="auto" w:fill="F4F4F4"/>
-        </w:rPr>
-        <w:t>尺度变化范围大</w:t>
-      </w:r>
-      <w:r>
-        <w:rPr>
-          <w:rFonts w:ascii="Arial" w:hAnsi="Arial" w:cs="Arial"/>
-          <w:color w:val="242424"/>
-          <w:sz w:val="18"/>
-          <w:szCs w:val="18"/>
-          <w:shd w:val="clear" w:color="auto" w:fill="F4F4F4"/>
-        </w:rPr>
-        <w:t>,</w:t>
-      </w:r>
-      <w:r>
-        <w:rPr>
-          <w:rFonts w:ascii="Arial" w:hAnsi="Arial" w:cs="Arial"/>
-          <w:color w:val="242424"/>
-          <w:sz w:val="18"/>
-          <w:szCs w:val="18"/>
-          <w:shd w:val="clear" w:color="auto" w:fill="F4F4F4"/>
-        </w:rPr>
-        <w:t>光照、姿态变化比较剧烈以及时常发生遮挡等困难是研究的重点</w:t>
-      </w:r>
-      <w:r>
-        <w:rPr>
-          <w:rFonts w:ascii="Arial" w:hAnsi="Arial" w:cs="Arial"/>
-          <w:color w:val="242424"/>
-          <w:sz w:val="18"/>
-          <w:szCs w:val="18"/>
-          <w:shd w:val="clear" w:color="auto" w:fill="F4F4F4"/>
-        </w:rPr>
-        <w:t>.</w:t>
-      </w:r>
-      <w:r>
-        <w:rPr>
-          <w:rFonts w:ascii="Arial" w:hAnsi="Arial" w:cs="Arial"/>
-          <w:color w:val="242424"/>
-          <w:sz w:val="18"/>
-          <w:szCs w:val="18"/>
-          <w:shd w:val="clear" w:color="auto" w:fill="F4F4F4"/>
-        </w:rPr>
-        <w:t>文中对近期</w:t>
-      </w:r>
-      <w:r>
-        <w:rPr>
-          <w:rFonts w:ascii="Arial" w:hAnsi="Arial" w:cs="Arial"/>
-          <w:color w:val="242424"/>
-          <w:sz w:val="18"/>
-          <w:szCs w:val="18"/>
-          <w:shd w:val="clear" w:color="auto" w:fill="F4F4F4"/>
-        </w:rPr>
-        <w:t>(</w:t>
-      </w:r>
-      <w:r>
-        <w:rPr>
-          <w:rFonts w:ascii="Arial" w:hAnsi="Arial" w:cs="Arial"/>
-          <w:color w:val="242424"/>
-          <w:sz w:val="18"/>
-          <w:szCs w:val="18"/>
-          <w:shd w:val="clear" w:color="auto" w:fill="F4F4F4"/>
-        </w:rPr>
-        <w:t>主要近</w:t>
-      </w:r>
-      <w:r>
-        <w:rPr>
-          <w:rFonts w:ascii="Arial" w:hAnsi="Arial" w:cs="Arial"/>
-          <w:color w:val="242424"/>
-          <w:sz w:val="18"/>
-          <w:szCs w:val="18"/>
-          <w:shd w:val="clear" w:color="auto" w:fill="F4F4F4"/>
-        </w:rPr>
-        <w:t>5</w:t>
-      </w:r>
-      <w:r>
-        <w:rPr>
-          <w:rFonts w:ascii="Arial" w:hAnsi="Arial" w:cs="Arial"/>
-          <w:color w:val="242424"/>
-          <w:sz w:val="18"/>
-          <w:szCs w:val="18"/>
-          <w:shd w:val="clear" w:color="auto" w:fill="F4F4F4"/>
-        </w:rPr>
-        <w:t>年</w:t>
-      </w:r>
-      <w:r>
-        <w:rPr>
-          <w:rFonts w:ascii="Arial" w:hAnsi="Arial" w:cs="Arial"/>
-          <w:color w:val="242424"/>
-          <w:sz w:val="18"/>
-          <w:szCs w:val="18"/>
-          <w:shd w:val="clear" w:color="auto" w:fill="F4F4F4"/>
-        </w:rPr>
-        <w:t>)</w:t>
-      </w:r>
-      <w:r>
-        <w:rPr>
-          <w:rFonts w:ascii="Arial" w:hAnsi="Arial" w:cs="Arial"/>
-          <w:color w:val="242424"/>
-          <w:sz w:val="18"/>
-          <w:szCs w:val="18"/>
-          <w:shd w:val="clear" w:color="auto" w:fill="F4F4F4"/>
-        </w:rPr>
-        <w:t>基于视频的人脸识别研究进行了详细的介绍和讨论</w:t>
-      </w:r>
-      <w:r>
-        <w:rPr>
-          <w:rFonts w:ascii="Arial" w:hAnsi="Arial" w:cs="Arial"/>
-          <w:color w:val="242424"/>
-          <w:sz w:val="18"/>
-          <w:szCs w:val="18"/>
-          <w:shd w:val="clear" w:color="auto" w:fill="F4F4F4"/>
-        </w:rPr>
-        <w:t>,</w:t>
-      </w:r>
-      <w:r>
-        <w:rPr>
-          <w:rFonts w:ascii="Arial" w:hAnsi="Arial" w:cs="Arial"/>
-          <w:color w:val="242424"/>
-          <w:sz w:val="18"/>
-          <w:szCs w:val="18"/>
-          <w:shd w:val="clear" w:color="auto" w:fill="F4F4F4"/>
-        </w:rPr>
-        <w:t>在对相关方法分类的基础上</w:t>
-      </w:r>
-      <w:r>
-        <w:rPr>
-          <w:rFonts w:ascii="Arial" w:hAnsi="Arial" w:cs="Arial"/>
-          <w:color w:val="242424"/>
-          <w:sz w:val="18"/>
-          <w:szCs w:val="18"/>
-          <w:shd w:val="clear" w:color="auto" w:fill="F4F4F4"/>
-        </w:rPr>
-        <w:t>,</w:t>
-      </w:r>
-      <w:r>
-        <w:rPr>
-          <w:rFonts w:ascii="Arial" w:hAnsi="Arial" w:cs="Arial"/>
-          <w:color w:val="242424"/>
-          <w:sz w:val="18"/>
-          <w:szCs w:val="18"/>
-          <w:shd w:val="clear" w:color="auto" w:fill="F4F4F4"/>
-        </w:rPr>
-        <w:t>分析了各类方法中典型技术的优缺点</w:t>
-      </w:r>
-      <w:r>
-        <w:rPr>
-          <w:rFonts w:ascii="Arial" w:hAnsi="Arial" w:cs="Arial"/>
-          <w:color w:val="242424"/>
-          <w:sz w:val="18"/>
-          <w:szCs w:val="18"/>
-          <w:shd w:val="clear" w:color="auto" w:fill="F4F4F4"/>
-        </w:rPr>
-        <w:t>,</w:t>
-      </w:r>
-      <w:r>
-        <w:rPr>
-          <w:rFonts w:ascii="Arial" w:hAnsi="Arial" w:cs="Arial"/>
-          <w:color w:val="242424"/>
-          <w:sz w:val="18"/>
-          <w:szCs w:val="18"/>
-          <w:shd w:val="clear" w:color="auto" w:fill="F4F4F4"/>
-        </w:rPr>
-        <w:t>并概况介绍了常用的视频人脸数据库和实验结果</w:t>
-      </w:r>
-      <w:r>
-        <w:rPr>
-          <w:rFonts w:ascii="Arial" w:hAnsi="Arial" w:cs="Arial"/>
-          <w:color w:val="242424"/>
-          <w:sz w:val="18"/>
-          <w:szCs w:val="18"/>
-          <w:shd w:val="clear" w:color="auto" w:fill="F4F4F4"/>
-        </w:rPr>
-        <w:t>,</w:t>
-      </w:r>
-      <w:r>
-        <w:rPr>
-          <w:rFonts w:ascii="Arial" w:hAnsi="Arial" w:cs="Arial"/>
-          <w:color w:val="242424"/>
-          <w:sz w:val="18"/>
-          <w:szCs w:val="18"/>
-          <w:shd w:val="clear" w:color="auto" w:fill="F4F4F4"/>
-        </w:rPr>
-        <w:t>最后展望了基于视频人脸识别未来的发展方向和趋势</w:t>
-      </w:r>
-      <w:r>
-        <w:rPr>
-          <w:rFonts w:ascii="Arial" w:hAnsi="Arial" w:cs="Arial"/>
-          <w:color w:val="242424"/>
-          <w:sz w:val="18"/>
-          <w:szCs w:val="18"/>
-          <w:shd w:val="clear" w:color="auto" w:fill="F4F4F4"/>
-        </w:rPr>
-        <w:t>. </w:t>
-      </w:r>
-    </w:p>
-    <w:p>
-      <w:pPr>
-        <w:rPr>
-          <w:rFonts w:ascii="Arial" w:hAnsi="Arial" w:cs="Arial"/>
-          <w:color w:val="242424"/>
-          <w:sz w:val="18"/>
-          <w:szCs w:val="18"/>
-          <w:shd w:val="clear" w:color="auto" w:fill="F4F4F4"/>
-        </w:rPr>
-      </w:pPr>
-    </w:p>
-    <w:p>
+        <w:t>2.</w:t>
+      </w:r>
       <w:r>
         <w:rPr>
           <w:rFonts w:hint="eastAsia"/>
         </w:rPr>
-        <w:t>2.</w:t>
-      </w:r>
+        <w:t>低分辨率人脸识别研究</w:t>
+      </w:r>
+    </w:p>
+    <w:p>
+      <w:r>
+        <w:t>http://www.cnki.net/KCMS/detail/detail.aspx?QueryID=0&amp;CurRec=8&amp;recid=&amp;filename=1013342039.nh&amp;dbname=CDFD1214&amp;dbcode=CDFD&amp;pr=&amp;urlid=&amp;yx=&amp;v=MjA1ODBWRjI2SGJDOEhOSFBwcEViUElSOGVYMUx1eFlTN0RoMVQzcVRyV00xRnJDVVJMeWZZdWRwRnl2aFU3dkw=</w:t>
+      </w:r>
+    </w:p>
+    <w:p>
+      <w:pPr>
+        <w:rPr>
+          <w:rFonts w:ascii="Arial" w:hAnsi="Arial" w:cs="Arial"/>
+          <w:color w:val="242424"/>
+          <w:sz w:val="18"/>
+          <w:szCs w:val="18"/>
+          <w:shd w:val="clear" w:color="auto" w:fill="F4F4F4"/>
+        </w:rPr>
+      </w:pPr>
+      <w:r>
+        <w:rPr>
+          <w:rFonts w:ascii="Arial" w:hAnsi="Arial" w:cs="Arial"/>
+          <w:color w:val="242424"/>
+          <w:sz w:val="18"/>
+          <w:szCs w:val="18"/>
+          <w:shd w:val="clear" w:color="auto" w:fill="F4F4F4"/>
+        </w:rPr>
+        <w:t>经过四十多年的发展</w:t>
+      </w:r>
+      <w:r>
+        <w:rPr>
+          <w:rFonts w:ascii="Arial" w:hAnsi="Arial" w:cs="Arial"/>
+          <w:color w:val="242424"/>
+          <w:sz w:val="18"/>
+          <w:szCs w:val="18"/>
+          <w:shd w:val="clear" w:color="auto" w:fill="F4F4F4"/>
+        </w:rPr>
+        <w:t>,</w:t>
+      </w:r>
+      <w:r>
+        <w:rPr>
+          <w:rFonts w:ascii="Arial" w:hAnsi="Arial" w:cs="Arial"/>
+          <w:color w:val="242424"/>
+          <w:sz w:val="18"/>
+          <w:szCs w:val="18"/>
+          <w:shd w:val="clear" w:color="auto" w:fill="F4F4F4"/>
+        </w:rPr>
+        <w:t>人脸识别的各种算法层出不穷</w:t>
+      </w:r>
+      <w:r>
+        <w:rPr>
+          <w:rFonts w:ascii="Arial" w:hAnsi="Arial" w:cs="Arial"/>
+          <w:color w:val="242424"/>
+          <w:sz w:val="18"/>
+          <w:szCs w:val="18"/>
+          <w:shd w:val="clear" w:color="auto" w:fill="F4F4F4"/>
+        </w:rPr>
+        <w:t>,</w:t>
+      </w:r>
+      <w:r>
+        <w:rPr>
+          <w:rFonts w:ascii="Arial" w:hAnsi="Arial" w:cs="Arial"/>
+          <w:color w:val="242424"/>
+          <w:sz w:val="18"/>
+          <w:szCs w:val="18"/>
+          <w:shd w:val="clear" w:color="auto" w:fill="F4F4F4"/>
+        </w:rPr>
+        <w:t>从研究初期只针对单一简单背景发展到目前应对各种复杂条件</w:t>
+      </w:r>
+      <w:r>
+        <w:rPr>
+          <w:rFonts w:ascii="Arial" w:hAnsi="Arial" w:cs="Arial"/>
+          <w:color w:val="242424"/>
+          <w:sz w:val="18"/>
+          <w:szCs w:val="18"/>
+          <w:shd w:val="clear" w:color="auto" w:fill="F4F4F4"/>
+        </w:rPr>
+        <w:t>,</w:t>
+      </w:r>
+      <w:r>
+        <w:rPr>
+          <w:rFonts w:ascii="Arial" w:hAnsi="Arial" w:cs="Arial"/>
+          <w:color w:val="242424"/>
+          <w:sz w:val="18"/>
+          <w:szCs w:val="18"/>
+          <w:shd w:val="clear" w:color="auto" w:fill="F4F4F4"/>
+        </w:rPr>
+        <w:t>如姿态、光照、表情、噪声、遮挡、化妆、年龄、种族、性别等。尽管已有的人脸识别系统在特定约束环境下的正确识别率令人满意</w:t>
+      </w:r>
+      <w:r>
+        <w:rPr>
+          <w:rFonts w:ascii="Arial" w:hAnsi="Arial" w:cs="Arial"/>
+          <w:color w:val="242424"/>
+          <w:sz w:val="18"/>
+          <w:szCs w:val="18"/>
+          <w:shd w:val="clear" w:color="auto" w:fill="F4F4F4"/>
+        </w:rPr>
+        <w:t>,</w:t>
+      </w:r>
+      <w:r>
+        <w:rPr>
+          <w:rFonts w:ascii="Arial" w:hAnsi="Arial" w:cs="Arial"/>
+          <w:color w:val="242424"/>
+          <w:sz w:val="18"/>
+          <w:szCs w:val="18"/>
+          <w:shd w:val="clear" w:color="auto" w:fill="F4F4F4"/>
+        </w:rPr>
+        <w:t>但在实际环境尤其在视频监控应用中</w:t>
+      </w:r>
+      <w:r>
+        <w:rPr>
+          <w:rFonts w:ascii="Arial" w:hAnsi="Arial" w:cs="Arial"/>
+          <w:color w:val="242424"/>
+          <w:sz w:val="18"/>
+          <w:szCs w:val="18"/>
+          <w:shd w:val="clear" w:color="auto" w:fill="F4F4F4"/>
+        </w:rPr>
+        <w:t>,</w:t>
+      </w:r>
+      <w:r>
+        <w:rPr>
+          <w:rFonts w:ascii="Arial" w:hAnsi="Arial" w:cs="Arial"/>
+          <w:color w:val="242424"/>
+          <w:sz w:val="18"/>
+          <w:szCs w:val="18"/>
+          <w:shd w:val="clear" w:color="auto" w:fill="F4F4F4"/>
+        </w:rPr>
+        <w:t>由于监控对象的不配合及距离监控摄像头较远等问题引起图像质量较低</w:t>
+      </w:r>
+      <w:r>
+        <w:rPr>
+          <w:rFonts w:ascii="Arial" w:hAnsi="Arial" w:cs="Arial"/>
+          <w:color w:val="242424"/>
+          <w:sz w:val="18"/>
+          <w:szCs w:val="18"/>
+          <w:shd w:val="clear" w:color="auto" w:fill="F4F4F4"/>
+        </w:rPr>
+        <w:t>,</w:t>
+      </w:r>
+      <w:r>
+        <w:rPr>
+          <w:rFonts w:ascii="Arial" w:hAnsi="Arial" w:cs="Arial"/>
+          <w:color w:val="242424"/>
+          <w:sz w:val="18"/>
+          <w:szCs w:val="18"/>
+          <w:shd w:val="clear" w:color="auto" w:fill="F4F4F4"/>
+        </w:rPr>
+        <w:t>导致识别性能很不理想</w:t>
+      </w:r>
+      <w:r>
+        <w:rPr>
+          <w:rFonts w:ascii="Arial" w:hAnsi="Arial" w:cs="Arial"/>
+          <w:color w:val="242424"/>
+          <w:sz w:val="18"/>
+          <w:szCs w:val="18"/>
+          <w:shd w:val="clear" w:color="auto" w:fill="F4F4F4"/>
+        </w:rPr>
+        <w:t>,</w:t>
+      </w:r>
+      <w:r>
+        <w:rPr>
+          <w:rFonts w:ascii="Arial" w:hAnsi="Arial" w:cs="Arial"/>
+          <w:color w:val="242424"/>
+          <w:sz w:val="18"/>
+          <w:szCs w:val="18"/>
+          <w:shd w:val="clear" w:color="auto" w:fill="F4F4F4"/>
+        </w:rPr>
+        <w:t>我们把这种情形下的人脸识别统称为低分辨率人脸识别。本文针对远距离监控带来的人脸小尺寸和低质量问题</w:t>
+      </w:r>
+      <w:r>
+        <w:rPr>
+          <w:rFonts w:ascii="Arial" w:hAnsi="Arial" w:cs="Arial"/>
+          <w:color w:val="242424"/>
+          <w:sz w:val="18"/>
+          <w:szCs w:val="18"/>
+          <w:shd w:val="clear" w:color="auto" w:fill="F4F4F4"/>
+        </w:rPr>
+        <w:t>,</w:t>
+      </w:r>
+      <w:r>
+        <w:rPr>
+          <w:rFonts w:ascii="Arial" w:hAnsi="Arial" w:cs="Arial"/>
+          <w:color w:val="242424"/>
+          <w:sz w:val="18"/>
+          <w:szCs w:val="18"/>
+          <w:shd w:val="clear" w:color="auto" w:fill="F4F4F4"/>
+        </w:rPr>
+        <w:t>对低分辨率人脸识别算法进行系统研究</w:t>
+      </w:r>
+      <w:r>
+        <w:rPr>
+          <w:rFonts w:ascii="Arial" w:hAnsi="Arial" w:cs="Arial"/>
+          <w:color w:val="242424"/>
+          <w:sz w:val="18"/>
+          <w:szCs w:val="18"/>
+          <w:shd w:val="clear" w:color="auto" w:fill="F4F4F4"/>
+        </w:rPr>
+        <w:t>,</w:t>
+      </w:r>
+      <w:r>
+        <w:rPr>
+          <w:rFonts w:ascii="Arial" w:hAnsi="Arial" w:cs="Arial"/>
+          <w:color w:val="242424"/>
+          <w:sz w:val="18"/>
+          <w:szCs w:val="18"/>
+          <w:shd w:val="clear" w:color="auto" w:fill="F4F4F4"/>
+        </w:rPr>
+        <w:t>全面综述低分辨率人脸识别算法的研究现状与发展趋势</w:t>
+      </w:r>
+      <w:r>
+        <w:rPr>
+          <w:rFonts w:ascii="Arial" w:hAnsi="Arial" w:cs="Arial"/>
+          <w:color w:val="242424"/>
+          <w:sz w:val="18"/>
+          <w:szCs w:val="18"/>
+          <w:shd w:val="clear" w:color="auto" w:fill="F4F4F4"/>
+        </w:rPr>
+        <w:t>,</w:t>
+      </w:r>
+      <w:r>
+        <w:rPr>
+          <w:rFonts w:ascii="Arial" w:hAnsi="Arial" w:cs="Arial"/>
+          <w:color w:val="242424"/>
+          <w:sz w:val="18"/>
+          <w:szCs w:val="18"/>
+          <w:shd w:val="clear" w:color="auto" w:fill="F4F4F4"/>
+        </w:rPr>
+        <w:t>重点对分辨率稳健特征表达能力的局限性、高低分辨率统一特征空间表达能力的不足、人脸超分辨率增强与识别目标的不一致等三个关键问题进行深入研究</w:t>
+      </w:r>
+      <w:r>
+        <w:rPr>
+          <w:rFonts w:ascii="Arial" w:hAnsi="Arial" w:cs="Arial"/>
+          <w:color w:val="242424"/>
+          <w:sz w:val="18"/>
+          <w:szCs w:val="18"/>
+          <w:shd w:val="clear" w:color="auto" w:fill="F4F4F4"/>
+        </w:rPr>
+        <w:t>,</w:t>
+      </w:r>
+      <w:r>
+        <w:rPr>
+          <w:rFonts w:ascii="Arial" w:hAnsi="Arial" w:cs="Arial"/>
+          <w:color w:val="242424"/>
+          <w:sz w:val="18"/>
+          <w:szCs w:val="18"/>
+          <w:shd w:val="clear" w:color="auto" w:fill="F4F4F4"/>
+        </w:rPr>
+        <w:t>并提出若干新的模型和算法</w:t>
+      </w:r>
+      <w:r>
+        <w:rPr>
+          <w:rFonts w:ascii="Arial" w:hAnsi="Arial" w:cs="Arial"/>
+          <w:color w:val="242424"/>
+          <w:sz w:val="18"/>
+          <w:szCs w:val="18"/>
+          <w:shd w:val="clear" w:color="auto" w:fill="F4F4F4"/>
+        </w:rPr>
+        <w:t>,</w:t>
+      </w:r>
+      <w:r>
+        <w:rPr>
+          <w:rFonts w:ascii="Arial" w:hAnsi="Arial" w:cs="Arial"/>
+          <w:color w:val="242424"/>
+          <w:sz w:val="18"/>
+          <w:szCs w:val="18"/>
+          <w:shd w:val="clear" w:color="auto" w:fill="F4F4F4"/>
+        </w:rPr>
+        <w:t>为自动人脸识别系统走向实际应用提供理论依据和技术方法。</w:t>
+      </w:r>
+    </w:p>
+    <w:p>
+      <w:pPr>
+        <w:rPr>
+          <w:rFonts w:ascii="Arial" w:hAnsi="Arial" w:cs="Arial"/>
+          <w:color w:val="242424"/>
+          <w:sz w:val="18"/>
+          <w:szCs w:val="18"/>
+          <w:shd w:val="clear" w:color="auto" w:fill="F4F4F4"/>
+        </w:rPr>
+      </w:pPr>
+    </w:p>
+    <w:p>
+      <w:pPr>
+        <w:rPr>
+          <w:rFonts w:ascii="Arial" w:hAnsi="Arial" w:cs="Arial"/>
+          <w:color w:val="242424"/>
+          <w:sz w:val="18"/>
+          <w:szCs w:val="18"/>
+          <w:shd w:val="clear" w:color="auto" w:fill="F4F4F4"/>
+        </w:rPr>
+      </w:pPr>
+      <w:r>
+        <w:rPr>
+          <w:rFonts w:ascii="Arial" w:hAnsi="Arial" w:cs="Arial" w:hint="eastAsia"/>
+          <w:color w:val="242424"/>
+          <w:sz w:val="18"/>
+          <w:szCs w:val="18"/>
+          <w:shd w:val="clear" w:color="auto" w:fill="F4F4F4"/>
+        </w:rPr>
+        <w:t>3.</w:t>
+      </w:r>
+      <w:r>
+        <w:rPr>
+          <w:rFonts w:ascii="Arial" w:hAnsi="Arial" w:cs="Arial"/>
+          <w:color w:val="242424"/>
+          <w:sz w:val="18"/>
+          <w:szCs w:val="18"/>
+          <w:shd w:val="clear" w:color="auto" w:fill="F4F4F4"/>
+        </w:rPr>
+        <w:t>用于人脸识别的相对梯度直方图特征描述</w:t>
+      </w:r>
+    </w:p>
+    <w:p>
+      <w:pPr>
+        <w:rPr>
+          <w:rFonts w:ascii="Arial" w:hAnsi="Arial" w:cs="Arial"/>
+          <w:color w:val="242424"/>
+          <w:sz w:val="18"/>
+          <w:szCs w:val="18"/>
+          <w:shd w:val="clear" w:color="auto" w:fill="F4F4F4"/>
+        </w:rPr>
+      </w:pPr>
+      <w:r>
+        <w:rPr>
+          <w:rFonts w:ascii="Arial" w:hAnsi="Arial" w:cs="Arial"/>
+          <w:color w:val="242424"/>
+          <w:sz w:val="18"/>
+          <w:szCs w:val="18"/>
+          <w:shd w:val="clear" w:color="auto" w:fill="F4F4F4"/>
+        </w:rPr>
+        <w:t>http://www.cnki.net/KCMS/detail/detail.aspx?QueryID=0&amp;CurRec=9&amp;recid=&amp;filename=GXJM201401023&amp;dbname=CJFD2014&amp;dbcode=CJFQ&amp;pr=&amp;urlid=&amp;yx=&amp;v=MzIyNzBkcEZ5dmhVYnpMSWpYQlk3RzRIOVhNcm85SFo0UjhlWDFMdXhZUzdEaDFUM3FUcldNMUZyQ1VSTHlmWXU=</w:t>
+      </w:r>
+    </w:p>
+    <w:p>
+      <w:pPr>
+        <w:rPr>
+          <w:rFonts w:ascii="Arial" w:hAnsi="Arial" w:cs="Arial"/>
+          <w:color w:val="242424"/>
+          <w:sz w:val="18"/>
+          <w:szCs w:val="18"/>
+          <w:shd w:val="clear" w:color="auto" w:fill="F4F4F4"/>
+        </w:rPr>
+      </w:pPr>
+      <w:r>
+        <w:rPr>
+          <w:rFonts w:ascii="Arial" w:hAnsi="Arial" w:cs="Arial"/>
+          <w:color w:val="242424"/>
+          <w:sz w:val="18"/>
+          <w:szCs w:val="18"/>
+          <w:shd w:val="clear" w:color="auto" w:fill="F4F4F4"/>
+        </w:rPr>
+        <w:t>由于方向边缘幅值模式</w:t>
+      </w:r>
+      <w:r>
+        <w:rPr>
+          <w:rFonts w:ascii="Arial" w:hAnsi="Arial" w:cs="Arial"/>
+          <w:color w:val="242424"/>
+          <w:sz w:val="18"/>
+          <w:szCs w:val="18"/>
+          <w:shd w:val="clear" w:color="auto" w:fill="F4F4F4"/>
+        </w:rPr>
+        <w:t>(POEM)</w:t>
+      </w:r>
+      <w:r>
+        <w:rPr>
+          <w:rFonts w:ascii="Arial" w:hAnsi="Arial" w:cs="Arial"/>
+          <w:color w:val="242424"/>
+          <w:sz w:val="18"/>
+          <w:szCs w:val="18"/>
+          <w:shd w:val="clear" w:color="auto" w:fill="F4F4F4"/>
+        </w:rPr>
+        <w:t>在剧烈光照变化情况下无法获得足够的特征描述信息</w:t>
+      </w:r>
+      <w:r>
+        <w:rPr>
+          <w:rFonts w:ascii="Arial" w:hAnsi="Arial" w:cs="Arial"/>
+          <w:color w:val="242424"/>
+          <w:sz w:val="18"/>
+          <w:szCs w:val="18"/>
+          <w:shd w:val="clear" w:color="auto" w:fill="F4F4F4"/>
+        </w:rPr>
+        <w:t>,</w:t>
+      </w:r>
+      <w:r>
+        <w:rPr>
+          <w:rFonts w:ascii="Arial" w:hAnsi="Arial" w:cs="Arial"/>
+          <w:color w:val="242424"/>
+          <w:sz w:val="18"/>
+          <w:szCs w:val="18"/>
+          <w:shd w:val="clear" w:color="auto" w:fill="F4F4F4"/>
+        </w:rPr>
+        <w:t>本文分析了相对梯度幅值图像特点</w:t>
+      </w:r>
+      <w:r>
+        <w:rPr>
+          <w:rFonts w:ascii="Arial" w:hAnsi="Arial" w:cs="Arial"/>
+          <w:color w:val="242424"/>
+          <w:sz w:val="18"/>
+          <w:szCs w:val="18"/>
+          <w:shd w:val="clear" w:color="auto" w:fill="F4F4F4"/>
+        </w:rPr>
+        <w:t>,</w:t>
+      </w:r>
+      <w:r>
+        <w:rPr>
+          <w:rFonts w:ascii="Arial" w:hAnsi="Arial" w:cs="Arial"/>
+          <w:color w:val="242424"/>
+          <w:sz w:val="18"/>
+          <w:szCs w:val="18"/>
+          <w:shd w:val="clear" w:color="auto" w:fill="F4F4F4"/>
+        </w:rPr>
+        <w:t>提出了相对梯度直方图特征描述方法。该方法根据图像的梯度方向对相对梯度幅值图像进行分解、滤波、局部二值模式编码和特征降维</w:t>
+      </w:r>
+      <w:r>
+        <w:rPr>
+          <w:rFonts w:ascii="Arial" w:hAnsi="Arial" w:cs="Arial"/>
+          <w:color w:val="242424"/>
+          <w:sz w:val="18"/>
+          <w:szCs w:val="18"/>
+          <w:shd w:val="clear" w:color="auto" w:fill="F4F4F4"/>
+        </w:rPr>
+        <w:t>,</w:t>
+      </w:r>
+      <w:r>
+        <w:rPr>
+          <w:rFonts w:ascii="Arial" w:hAnsi="Arial" w:cs="Arial"/>
+          <w:color w:val="242424"/>
+          <w:sz w:val="18"/>
+          <w:szCs w:val="18"/>
+          <w:shd w:val="clear" w:color="auto" w:fill="F4F4F4"/>
+        </w:rPr>
+        <w:t>形成了对光照变化</w:t>
+      </w:r>
+      <w:r>
+        <w:rPr>
+          <w:rFonts w:ascii="Arial" w:hAnsi="Arial" w:cs="Arial"/>
+          <w:color w:val="242424"/>
+          <w:sz w:val="18"/>
+          <w:szCs w:val="18"/>
+          <w:shd w:val="clear" w:color="auto" w:fill="F4F4F4"/>
+        </w:rPr>
+        <w:t>,</w:t>
+      </w:r>
+      <w:r>
+        <w:rPr>
+          <w:rFonts w:ascii="Arial" w:hAnsi="Arial" w:cs="Arial"/>
+          <w:color w:val="242424"/>
+          <w:sz w:val="18"/>
+          <w:szCs w:val="18"/>
+          <w:shd w:val="clear" w:color="auto" w:fill="F4F4F4"/>
+        </w:rPr>
+        <w:t>尤其是非均匀光照变化具有健壮性的低维直方图特征。在</w:t>
+      </w:r>
+      <w:r>
+        <w:rPr>
+          <w:rFonts w:ascii="Arial" w:hAnsi="Arial" w:cs="Arial"/>
+          <w:color w:val="242424"/>
+          <w:sz w:val="18"/>
+          <w:szCs w:val="18"/>
+          <w:shd w:val="clear" w:color="auto" w:fill="F4F4F4"/>
+        </w:rPr>
+        <w:t>FERET</w:t>
+      </w:r>
+      <w:r>
+        <w:rPr>
+          <w:rFonts w:ascii="Arial" w:hAnsi="Arial" w:cs="Arial"/>
+          <w:color w:val="242424"/>
+          <w:sz w:val="18"/>
+          <w:szCs w:val="18"/>
+          <w:shd w:val="clear" w:color="auto" w:fill="F4F4F4"/>
+        </w:rPr>
+        <w:t>和</w:t>
+      </w:r>
+      <w:r>
+        <w:rPr>
+          <w:rFonts w:ascii="Arial" w:hAnsi="Arial" w:cs="Arial"/>
+          <w:color w:val="242424"/>
+          <w:sz w:val="18"/>
+          <w:szCs w:val="18"/>
+          <w:shd w:val="clear" w:color="auto" w:fill="F4F4F4"/>
+        </w:rPr>
+        <w:t>YaleB</w:t>
+      </w:r>
+      <w:r>
+        <w:rPr>
+          <w:rFonts w:ascii="Arial" w:hAnsi="Arial" w:cs="Arial"/>
+          <w:color w:val="242424"/>
+          <w:sz w:val="18"/>
+          <w:szCs w:val="18"/>
+          <w:shd w:val="clear" w:color="auto" w:fill="F4F4F4"/>
+        </w:rPr>
+        <w:t>子集上的人脸识别实验证实</w:t>
+      </w:r>
+      <w:r>
+        <w:rPr>
+          <w:rFonts w:ascii="Arial" w:hAnsi="Arial" w:cs="Arial"/>
+          <w:color w:val="242424"/>
+          <w:sz w:val="18"/>
+          <w:szCs w:val="18"/>
+          <w:shd w:val="clear" w:color="auto" w:fill="F4F4F4"/>
+        </w:rPr>
+        <w:t>:</w:t>
+      </w:r>
+      <w:r>
+        <w:rPr>
+          <w:rFonts w:ascii="Arial" w:hAnsi="Arial" w:cs="Arial"/>
+          <w:color w:val="242424"/>
+          <w:sz w:val="18"/>
+          <w:szCs w:val="18"/>
+          <w:shd w:val="clear" w:color="auto" w:fill="F4F4F4"/>
+        </w:rPr>
+        <w:t>在光照变化较小时</w:t>
+      </w:r>
+      <w:r>
+        <w:rPr>
+          <w:rFonts w:ascii="Arial" w:hAnsi="Arial" w:cs="Arial"/>
+          <w:color w:val="242424"/>
+          <w:sz w:val="18"/>
+          <w:szCs w:val="18"/>
+          <w:shd w:val="clear" w:color="auto" w:fill="F4F4F4"/>
+        </w:rPr>
+        <w:t>,</w:t>
+      </w:r>
+      <w:r>
+        <w:rPr>
+          <w:rFonts w:ascii="Arial" w:hAnsi="Arial" w:cs="Arial"/>
+          <w:color w:val="242424"/>
+          <w:sz w:val="18"/>
+          <w:szCs w:val="18"/>
+          <w:shd w:val="clear" w:color="auto" w:fill="F4F4F4"/>
+        </w:rPr>
+        <w:t>相对梯度直方图特征描述方法与方向边缘幅值模式的性能相当</w:t>
+      </w:r>
+      <w:r>
+        <w:rPr>
+          <w:rFonts w:ascii="Arial" w:hAnsi="Arial" w:cs="Arial"/>
+          <w:color w:val="242424"/>
+          <w:sz w:val="18"/>
+          <w:szCs w:val="18"/>
+          <w:shd w:val="clear" w:color="auto" w:fill="F4F4F4"/>
+        </w:rPr>
+        <w:t>,</w:t>
+      </w:r>
+      <w:r>
+        <w:rPr>
+          <w:rFonts w:ascii="Arial" w:hAnsi="Arial" w:cs="Arial"/>
+          <w:color w:val="242424"/>
+          <w:sz w:val="18"/>
+          <w:szCs w:val="18"/>
+          <w:shd w:val="clear" w:color="auto" w:fill="F4F4F4"/>
+        </w:rPr>
+        <w:t>均显著优于经典的局部二值模式特征</w:t>
+      </w:r>
+      <w:r>
+        <w:rPr>
+          <w:rFonts w:ascii="Arial" w:hAnsi="Arial" w:cs="Arial"/>
+          <w:color w:val="242424"/>
+          <w:sz w:val="18"/>
+          <w:szCs w:val="18"/>
+          <w:shd w:val="clear" w:color="auto" w:fill="F4F4F4"/>
+        </w:rPr>
+        <w:t>;</w:t>
+      </w:r>
+      <w:r>
+        <w:rPr>
+          <w:rFonts w:ascii="Arial" w:hAnsi="Arial" w:cs="Arial"/>
+          <w:color w:val="242424"/>
+          <w:sz w:val="18"/>
+          <w:szCs w:val="18"/>
+          <w:shd w:val="clear" w:color="auto" w:fill="F4F4F4"/>
+        </w:rPr>
+        <w:t>在光照剧烈变化时</w:t>
+      </w:r>
+      <w:r>
+        <w:rPr>
+          <w:rFonts w:ascii="Arial" w:hAnsi="Arial" w:cs="Arial"/>
+          <w:color w:val="242424"/>
+          <w:sz w:val="18"/>
+          <w:szCs w:val="18"/>
+          <w:shd w:val="clear" w:color="auto" w:fill="F4F4F4"/>
+        </w:rPr>
+        <w:t>,</w:t>
+      </w:r>
+      <w:r>
+        <w:rPr>
+          <w:rFonts w:ascii="Arial" w:hAnsi="Arial" w:cs="Arial"/>
+          <w:color w:val="242424"/>
+          <w:sz w:val="18"/>
+          <w:szCs w:val="18"/>
+          <w:shd w:val="clear" w:color="auto" w:fill="F4F4F4"/>
+        </w:rPr>
+        <w:t>前者的识别精度比方向边缘幅值模式至少高</w:t>
+      </w:r>
+      <w:r>
+        <w:rPr>
+          <w:rFonts w:ascii="Arial" w:hAnsi="Arial" w:cs="Arial"/>
+          <w:color w:val="242424"/>
+          <w:sz w:val="18"/>
+          <w:szCs w:val="18"/>
+          <w:shd w:val="clear" w:color="auto" w:fill="F4F4F4"/>
+        </w:rPr>
+        <w:t>5%,</w:t>
+      </w:r>
+      <w:r>
+        <w:rPr>
+          <w:rFonts w:ascii="Arial" w:hAnsi="Arial" w:cs="Arial"/>
+          <w:color w:val="242424"/>
+          <w:sz w:val="18"/>
+          <w:szCs w:val="18"/>
+          <w:shd w:val="clear" w:color="auto" w:fill="F4F4F4"/>
+        </w:rPr>
+        <w:t>性能显著优于方向边缘幅值模式和局部二值模式</w:t>
+      </w:r>
+      <w:r>
+        <w:rPr>
+          <w:rFonts w:ascii="Arial" w:hAnsi="Arial" w:cs="Arial"/>
+          <w:color w:val="242424"/>
+          <w:sz w:val="18"/>
+          <w:szCs w:val="18"/>
+          <w:shd w:val="clear" w:color="auto" w:fill="F4F4F4"/>
+        </w:rPr>
+        <w:t>,</w:t>
+      </w:r>
+      <w:r>
+        <w:rPr>
+          <w:rFonts w:ascii="Arial" w:hAnsi="Arial" w:cs="Arial"/>
+          <w:color w:val="242424"/>
+          <w:sz w:val="18"/>
+          <w:szCs w:val="18"/>
+          <w:shd w:val="clear" w:color="auto" w:fill="F4F4F4"/>
+        </w:rPr>
+        <w:t>展示了相对梯度直方图特征描述方法的有效性和对光照变化的良好健壮性。</w:t>
+      </w:r>
+      <w:r>
+        <w:rPr>
+          <w:rFonts w:ascii="Arial" w:hAnsi="Arial" w:cs="Arial"/>
+          <w:color w:val="242424"/>
+          <w:sz w:val="18"/>
+          <w:szCs w:val="18"/>
+          <w:shd w:val="clear" w:color="auto" w:fill="F4F4F4"/>
+        </w:rPr>
+        <w:t> </w:t>
+      </w:r>
+    </w:p>
+    <w:p>
+      <w:pPr>
+        <w:rPr>
+          <w:rFonts w:ascii="Arial" w:hAnsi="Arial" w:cs="Arial"/>
+          <w:color w:val="242424"/>
+          <w:sz w:val="18"/>
+          <w:szCs w:val="18"/>
+          <w:shd w:val="clear" w:color="auto" w:fill="F4F4F4"/>
+        </w:rPr>
+      </w:pPr>
+    </w:p>
+    <w:p>
+      <w:pPr>
+        <w:rPr>
+          <w:rFonts w:ascii="Arial" w:hAnsi="Arial" w:cs="Arial"/>
+          <w:color w:val="242424"/>
+          <w:sz w:val="18"/>
+          <w:szCs w:val="18"/>
+          <w:shd w:val="clear" w:color="auto" w:fill="F4F4F4"/>
+        </w:rPr>
+      </w:pPr>
+      <w:r>
+        <w:rPr>
+          <w:rFonts w:ascii="Arial" w:hAnsi="Arial" w:cs="Arial" w:hint="eastAsia"/>
+          <w:color w:val="242424"/>
+          <w:sz w:val="18"/>
+          <w:szCs w:val="18"/>
+          <w:shd w:val="clear" w:color="auto" w:fill="F4F4F4"/>
+        </w:rPr>
+        <w:t>4.</w:t>
+      </w:r>
+      <w:r>
+        <w:rPr>
+          <w:rFonts w:ascii="Arial" w:hAnsi="Arial" w:cs="Arial"/>
+          <w:color w:val="242424"/>
+          <w:sz w:val="18"/>
+          <w:szCs w:val="18"/>
+          <w:shd w:val="clear" w:color="auto" w:fill="F4F4F4"/>
+        </w:rPr>
+        <w:t>人脸识别方法综述</w:t>
+      </w:r>
+    </w:p>
+    <w:p>
+      <w:pPr>
+        <w:rPr>
+          <w:rFonts w:ascii="Arial" w:hAnsi="Arial" w:cs="Arial"/>
+          <w:color w:val="242424"/>
+          <w:sz w:val="18"/>
+          <w:szCs w:val="18"/>
+          <w:shd w:val="clear" w:color="auto" w:fill="F4F4F4"/>
+        </w:rPr>
+      </w:pPr>
+      <w:r>
+        <w:rPr>
+          <w:rFonts w:ascii="Arial" w:hAnsi="Arial" w:cs="Arial"/>
+          <w:color w:val="242424"/>
+          <w:sz w:val="18"/>
+          <w:szCs w:val="18"/>
+          <w:shd w:val="clear" w:color="auto" w:fill="F4F4F4"/>
+        </w:rPr>
+        <w:t>http://www.cnki.net/KCMS/detail/detail.aspx?QueryID=0&amp;CurRec=12&amp;recid=&amp;filename=JSYJ200909004&amp;dbname=CJFD2009&amp;dbcode=CJFQ&amp;pr=&amp;urlid=&amp;yx=&amp;v=MDE3NjNMdXhZUzdEaDFUM3FUcldNMUZyQ1VSTHlmWXVkcEZ5dmhWcjdCTHo3U1pMRzRIdGpNcG85RllJUjhlWDE=</w:t>
+      </w:r>
+    </w:p>
+    <w:p>
+      <w:pPr>
+        <w:rPr>
+          <w:rFonts w:ascii="Arial" w:hAnsi="Arial" w:cs="Arial"/>
+          <w:color w:val="242424"/>
+          <w:sz w:val="18"/>
+          <w:szCs w:val="18"/>
+          <w:shd w:val="clear" w:color="auto" w:fill="F4F4F4"/>
+        </w:rPr>
+      </w:pPr>
+      <w:r>
+        <w:rPr>
+          <w:rStyle w:val="apple-converted-space"/>
+          <w:rFonts w:ascii="Arial" w:hAnsi="Arial" w:cs="Arial"/>
+          <w:color w:val="242424"/>
+          <w:sz w:val="18"/>
+          <w:szCs w:val="18"/>
+          <w:shd w:val="clear" w:color="auto" w:fill="F4F4F4"/>
+        </w:rPr>
+        <w:t> </w:t>
+      </w:r>
+      <w:r>
+        <w:rPr>
+          <w:rFonts w:ascii="Arial" w:hAnsi="Arial" w:cs="Arial"/>
+          <w:color w:val="242424"/>
+          <w:sz w:val="18"/>
+          <w:szCs w:val="18"/>
+          <w:shd w:val="clear" w:color="auto" w:fill="F4F4F4"/>
+        </w:rPr>
+        <w:t>对一系列人脸识别方法进行了综合性描述。首先介绍了人脸识别的概念及其发展历史</w:t>
+      </w:r>
+      <w:r>
+        <w:rPr>
+          <w:rFonts w:ascii="Arial" w:hAnsi="Arial" w:cs="Arial"/>
+          <w:color w:val="242424"/>
+          <w:sz w:val="18"/>
+          <w:szCs w:val="18"/>
+          <w:shd w:val="clear" w:color="auto" w:fill="F4F4F4"/>
+        </w:rPr>
+        <w:t>,</w:t>
+      </w:r>
+      <w:r>
+        <w:rPr>
+          <w:rFonts w:ascii="Arial" w:hAnsi="Arial" w:cs="Arial"/>
+          <w:color w:val="242424"/>
+          <w:sz w:val="18"/>
+          <w:szCs w:val="18"/>
+          <w:shd w:val="clear" w:color="auto" w:fill="F4F4F4"/>
+        </w:rPr>
+        <w:t>指出了人脸识别所面临的主要困难</w:t>
+      </w:r>
+      <w:r>
+        <w:rPr>
+          <w:rFonts w:ascii="Arial" w:hAnsi="Arial" w:cs="Arial"/>
+          <w:color w:val="242424"/>
+          <w:sz w:val="18"/>
+          <w:szCs w:val="18"/>
+          <w:shd w:val="clear" w:color="auto" w:fill="F4F4F4"/>
+        </w:rPr>
+        <w:t>;</w:t>
+      </w:r>
+      <w:r>
+        <w:rPr>
+          <w:rFonts w:ascii="Arial" w:hAnsi="Arial" w:cs="Arial"/>
+          <w:color w:val="242424"/>
+          <w:sz w:val="18"/>
+          <w:szCs w:val="18"/>
+          <w:shd w:val="clear" w:color="auto" w:fill="F4F4F4"/>
+        </w:rPr>
+        <w:t>随后对人脸识别技术方法发展过程中一些经典的流行的方法进行了比较详细的阐述。最后介绍了人脸识别技术在国内外的应用状况。</w:t>
+      </w:r>
+      <w:r>
+        <w:rPr>
+          <w:rFonts w:ascii="Arial" w:hAnsi="Arial" w:cs="Arial"/>
+          <w:color w:val="242424"/>
+          <w:sz w:val="18"/>
+          <w:szCs w:val="18"/>
+          <w:shd w:val="clear" w:color="auto" w:fill="F4F4F4"/>
+        </w:rPr>
+        <w:t> </w:t>
+      </w:r>
+    </w:p>
+    <w:p>
+      <w:pPr>
+        <w:rPr>
+          <w:rFonts w:ascii="Arial" w:hAnsi="Arial" w:cs="Arial"/>
+          <w:color w:val="242424"/>
+          <w:sz w:val="18"/>
+          <w:szCs w:val="18"/>
+          <w:shd w:val="clear" w:color="auto" w:fill="F4F4F4"/>
+        </w:rPr>
+      </w:pPr>
+    </w:p>
+    <w:p/>
+    <w:p>
       <w:r>
         <w:rPr>
           <w:rFonts w:hint="eastAsia"/>
         </w:rPr>
-        <w:t>低分辨率人脸识别研究</w:t>
-      </w:r>
-    </w:p>
-    <w:p>
-      <w:pPr>
+        <w:t>5.</w:t>
+      </w:r>
+      <w:r>
         <w:rPr>
           <w:rFonts w:hint="eastAsia"/>
         </w:rPr>
-      </w:pPr>
-      <w:r>
-        <w:t>http://www.cnki.net/KCMS/detail/detail.aspx?QueryID=0&amp;CurRec=8&amp;recid=&amp;filename=1013342039.nh&amp;dbname=CDFD1214&amp;dbcode=CDFD&amp;pr=&amp;urlid=&amp;yx=&amp;v=MjA1ODBWRjI2SGJDOEhOSFBwcEViUElSOGVYMUx1eFlTN0RoMVQzcVRyV00xRnJDVVJMeWZZdWRwRnl2aFU3dkw=</w:t>
-      </w:r>
-    </w:p>
-    <w:p>
-      <w:pPr>
-        <w:rPr>
-          <w:rFonts w:ascii="Arial" w:hAnsi="Arial" w:cs="Arial"/>
-          <w:color w:val="242424"/>
-          <w:sz w:val="18"/>
-          <w:szCs w:val="18"/>
-          <w:shd w:val="clear" w:color="auto" w:fill="F4F4F4"/>
-        </w:rPr>
-      </w:pPr>
-      <w:r>
-        <w:rPr>
-          <w:rFonts w:ascii="Arial" w:hAnsi="Arial" w:cs="Arial"/>
-          <w:color w:val="242424"/>
-          <w:sz w:val="18"/>
-          <w:szCs w:val="18"/>
-          <w:shd w:val="clear" w:color="auto" w:fill="F4F4F4"/>
-        </w:rPr>
-        <w:t>经过四十多年的发展</w:t>
-      </w:r>
-      <w:r>
-        <w:rPr>
-          <w:rFonts w:ascii="Arial" w:hAnsi="Arial" w:cs="Arial"/>
-          <w:color w:val="242424"/>
-          <w:sz w:val="18"/>
-          <w:szCs w:val="18"/>
-          <w:shd w:val="clear" w:color="auto" w:fill="F4F4F4"/>
-        </w:rPr>
-        <w:t>,</w:t>
-      </w:r>
-      <w:r>
-        <w:rPr>
-          <w:rFonts w:ascii="Arial" w:hAnsi="Arial" w:cs="Arial"/>
-          <w:color w:val="242424"/>
-          <w:sz w:val="18"/>
-          <w:szCs w:val="18"/>
-          <w:shd w:val="clear" w:color="auto" w:fill="F4F4F4"/>
-        </w:rPr>
-        <w:t>人脸识别的各种算法层出不穷</w:t>
-      </w:r>
-      <w:r>
-        <w:rPr>
-          <w:rFonts w:ascii="Arial" w:hAnsi="Arial" w:cs="Arial"/>
-          <w:color w:val="242424"/>
-          <w:sz w:val="18"/>
-          <w:szCs w:val="18"/>
-          <w:shd w:val="clear" w:color="auto" w:fill="F4F4F4"/>
-        </w:rPr>
-        <w:t>,</w:t>
-      </w:r>
-      <w:r>
-        <w:rPr>
-          <w:rFonts w:ascii="Arial" w:hAnsi="Arial" w:cs="Arial"/>
-          <w:color w:val="242424"/>
-          <w:sz w:val="18"/>
-          <w:szCs w:val="18"/>
-          <w:shd w:val="clear" w:color="auto" w:fill="F4F4F4"/>
-        </w:rPr>
-        <w:t>从研究初期只针对单一简单背景发展到目前应对各种复杂条件</w:t>
-      </w:r>
-      <w:r>
-        <w:rPr>
-          <w:rFonts w:ascii="Arial" w:hAnsi="Arial" w:cs="Arial"/>
-          <w:color w:val="242424"/>
-          <w:sz w:val="18"/>
-          <w:szCs w:val="18"/>
-          <w:shd w:val="clear" w:color="auto" w:fill="F4F4F4"/>
-        </w:rPr>
-        <w:t>,</w:t>
-      </w:r>
-      <w:r>
-        <w:rPr>
-          <w:rFonts w:ascii="Arial" w:hAnsi="Arial" w:cs="Arial"/>
-          <w:color w:val="242424"/>
-          <w:sz w:val="18"/>
-          <w:szCs w:val="18"/>
-          <w:shd w:val="clear" w:color="auto" w:fill="F4F4F4"/>
-        </w:rPr>
-        <w:t>如姿态、光照、表情、噪声、遮挡、化妆、年龄、种族、性别等。尽管已有的人脸识别系统在特定约束环境下的正确识别率令人满意</w:t>
-      </w:r>
-      <w:r>
-        <w:rPr>
-          <w:rFonts w:ascii="Arial" w:hAnsi="Arial" w:cs="Arial"/>
-          <w:color w:val="242424"/>
-          <w:sz w:val="18"/>
-          <w:szCs w:val="18"/>
-          <w:shd w:val="clear" w:color="auto" w:fill="F4F4F4"/>
-        </w:rPr>
-        <w:t>,</w:t>
-      </w:r>
-      <w:r>
-        <w:rPr>
-          <w:rFonts w:ascii="Arial" w:hAnsi="Arial" w:cs="Arial"/>
-          <w:color w:val="242424"/>
-          <w:sz w:val="18"/>
-          <w:szCs w:val="18"/>
-          <w:shd w:val="clear" w:color="auto" w:fill="F4F4F4"/>
-        </w:rPr>
-        <w:t>但在实际环境尤其在视频监控应用中</w:t>
-      </w:r>
-      <w:r>
-        <w:rPr>
-          <w:rFonts w:ascii="Arial" w:hAnsi="Arial" w:cs="Arial"/>
-          <w:color w:val="242424"/>
-          <w:sz w:val="18"/>
-          <w:szCs w:val="18"/>
-          <w:shd w:val="clear" w:color="auto" w:fill="F4F4F4"/>
-        </w:rPr>
-        <w:t>,</w:t>
-      </w:r>
-      <w:r>
-        <w:rPr>
-          <w:rFonts w:ascii="Arial" w:hAnsi="Arial" w:cs="Arial"/>
-          <w:color w:val="242424"/>
-          <w:sz w:val="18"/>
-          <w:szCs w:val="18"/>
-          <w:shd w:val="clear" w:color="auto" w:fill="F4F4F4"/>
-        </w:rPr>
-        <w:t>由于监控对象的不配合及距离监控摄像头较远等问题引起图像质量较低</w:t>
-      </w:r>
-      <w:r>
-        <w:rPr>
-          <w:rFonts w:ascii="Arial" w:hAnsi="Arial" w:cs="Arial"/>
-          <w:color w:val="242424"/>
-          <w:sz w:val="18"/>
-          <w:szCs w:val="18"/>
-          <w:shd w:val="clear" w:color="auto" w:fill="F4F4F4"/>
-        </w:rPr>
-        <w:t>,</w:t>
-      </w:r>
-      <w:r>
-        <w:rPr>
-          <w:rFonts w:ascii="Arial" w:hAnsi="Arial" w:cs="Arial"/>
-          <w:color w:val="242424"/>
-          <w:sz w:val="18"/>
-          <w:szCs w:val="18"/>
-          <w:shd w:val="clear" w:color="auto" w:fill="F4F4F4"/>
-        </w:rPr>
-        <w:t>导致识别性能很不理想</w:t>
-      </w:r>
-      <w:r>
-        <w:rPr>
-          <w:rFonts w:ascii="Arial" w:hAnsi="Arial" w:cs="Arial"/>
-          <w:color w:val="242424"/>
-          <w:sz w:val="18"/>
-          <w:szCs w:val="18"/>
-          <w:shd w:val="clear" w:color="auto" w:fill="F4F4F4"/>
-        </w:rPr>
-        <w:t>,</w:t>
-      </w:r>
-      <w:r>
-        <w:rPr>
-          <w:rFonts w:ascii="Arial" w:hAnsi="Arial" w:cs="Arial"/>
-          <w:color w:val="242424"/>
-          <w:sz w:val="18"/>
-          <w:szCs w:val="18"/>
-          <w:shd w:val="clear" w:color="auto" w:fill="F4F4F4"/>
-        </w:rPr>
-        <w:t>我们把这种情形下的人脸识别统称为低分辨率人脸识别。本文针对远距离监控带来的人脸小尺寸和低质量问题</w:t>
-      </w:r>
-      <w:r>
-        <w:rPr>
-          <w:rFonts w:ascii="Arial" w:hAnsi="Arial" w:cs="Arial"/>
-          <w:color w:val="242424"/>
-          <w:sz w:val="18"/>
-          <w:szCs w:val="18"/>
-          <w:shd w:val="clear" w:color="auto" w:fill="F4F4F4"/>
-        </w:rPr>
-        <w:t>,</w:t>
-      </w:r>
-      <w:r>
-        <w:rPr>
-          <w:rFonts w:ascii="Arial" w:hAnsi="Arial" w:cs="Arial"/>
-          <w:color w:val="242424"/>
-          <w:sz w:val="18"/>
-          <w:szCs w:val="18"/>
-          <w:shd w:val="clear" w:color="auto" w:fill="F4F4F4"/>
-        </w:rPr>
-        <w:t>对低分辨率人脸识别算法进行系统研究</w:t>
-      </w:r>
-      <w:r>
-        <w:rPr>
-          <w:rFonts w:ascii="Arial" w:hAnsi="Arial" w:cs="Arial"/>
-          <w:color w:val="242424"/>
-          <w:sz w:val="18"/>
-          <w:szCs w:val="18"/>
-          <w:shd w:val="clear" w:color="auto" w:fill="F4F4F4"/>
-        </w:rPr>
-        <w:t>,</w:t>
-      </w:r>
-      <w:r>
-        <w:rPr>
-          <w:rFonts w:ascii="Arial" w:hAnsi="Arial" w:cs="Arial"/>
-          <w:color w:val="242424"/>
-          <w:sz w:val="18"/>
-          <w:szCs w:val="18"/>
-          <w:shd w:val="clear" w:color="auto" w:fill="F4F4F4"/>
-        </w:rPr>
-        <w:t>全面综述低分辨率人脸识别算法的研究现状与发展趋势</w:t>
-      </w:r>
-      <w:r>
-        <w:rPr>
-          <w:rFonts w:ascii="Arial" w:hAnsi="Arial" w:cs="Arial"/>
-          <w:color w:val="242424"/>
-          <w:sz w:val="18"/>
-          <w:szCs w:val="18"/>
-          <w:shd w:val="clear" w:color="auto" w:fill="F4F4F4"/>
-        </w:rPr>
-        <w:t>,</w:t>
-      </w:r>
-      <w:r>
-        <w:rPr>
-          <w:rFonts w:ascii="Arial" w:hAnsi="Arial" w:cs="Arial"/>
-          <w:color w:val="242424"/>
-          <w:sz w:val="18"/>
-          <w:szCs w:val="18"/>
-          <w:shd w:val="clear" w:color="auto" w:fill="F4F4F4"/>
-        </w:rPr>
-        <w:t>重点对分辨率稳健特征表达能力的局限性、高低分辨率统一特征空间表达能力的不足、人脸超分辨率增强与识别目标的不一致等三个关键问题进行深入研究</w:t>
-      </w:r>
-      <w:r>
-        <w:rPr>
-          <w:rFonts w:ascii="Arial" w:hAnsi="Arial" w:cs="Arial"/>
-          <w:color w:val="242424"/>
-          <w:sz w:val="18"/>
-          <w:szCs w:val="18"/>
-          <w:shd w:val="clear" w:color="auto" w:fill="F4F4F4"/>
-        </w:rPr>
-        <w:t>,</w:t>
-      </w:r>
-      <w:r>
-        <w:rPr>
-          <w:rFonts w:ascii="Arial" w:hAnsi="Arial" w:cs="Arial"/>
-          <w:color w:val="242424"/>
-          <w:sz w:val="18"/>
-          <w:szCs w:val="18"/>
-          <w:shd w:val="clear" w:color="auto" w:fill="F4F4F4"/>
-        </w:rPr>
-        <w:t>并提出若干新的模型和算法</w:t>
-      </w:r>
-      <w:r>
-        <w:rPr>
-          <w:rFonts w:ascii="Arial" w:hAnsi="Arial" w:cs="Arial"/>
-          <w:color w:val="242424"/>
-          <w:sz w:val="18"/>
-          <w:szCs w:val="18"/>
-          <w:shd w:val="clear" w:color="auto" w:fill="F4F4F4"/>
-        </w:rPr>
-        <w:t>,</w:t>
-      </w:r>
-      <w:r>
-        <w:rPr>
-          <w:rFonts w:ascii="Arial" w:hAnsi="Arial" w:cs="Arial"/>
-          <w:color w:val="242424"/>
-          <w:sz w:val="18"/>
-          <w:szCs w:val="18"/>
-          <w:shd w:val="clear" w:color="auto" w:fill="F4F4F4"/>
-        </w:rPr>
-        <w:t>为自动人脸识别系统走向实际应用提供理论依据和技术方法。</w:t>
-      </w:r>
-    </w:p>
-    <w:p>
-      <w:pPr>
-        <w:rPr>
-          <w:rFonts w:ascii="Arial" w:hAnsi="Arial" w:cs="Arial"/>
-          <w:color w:val="242424"/>
-          <w:sz w:val="18"/>
-          <w:szCs w:val="18"/>
-          <w:shd w:val="clear" w:color="auto" w:fill="F4F4F4"/>
-        </w:rPr>
-      </w:pPr>
-    </w:p>
-    <w:p>
-      <w:pPr>
-        <w:rPr>
-          <w:rFonts w:ascii="Arial" w:hAnsi="Arial" w:cs="Arial"/>
-          <w:color w:val="242424"/>
-          <w:sz w:val="18"/>
-          <w:szCs w:val="18"/>
-          <w:shd w:val="clear" w:color="auto" w:fill="F4F4F4"/>
-        </w:rPr>
-      </w:pPr>
-      <w:r>
-        <w:rPr>
-          <w:rFonts w:ascii="Arial" w:hAnsi="Arial" w:cs="Arial" w:hint="eastAsia"/>
-          <w:color w:val="242424"/>
-          <w:sz w:val="18"/>
-          <w:szCs w:val="18"/>
-          <w:shd w:val="clear" w:color="auto" w:fill="F4F4F4"/>
-        </w:rPr>
-        <w:t>3.</w:t>
-      </w:r>
-      <w:r>
-        <w:rPr>
-          <w:rFonts w:ascii="Arial" w:hAnsi="Arial" w:cs="Arial"/>
-          <w:color w:val="242424"/>
-          <w:sz w:val="18"/>
-          <w:szCs w:val="18"/>
-          <w:shd w:val="clear" w:color="auto" w:fill="F4F4F4"/>
-        </w:rPr>
-        <w:t>用于人脸识别的相对梯度直方图特征描述</w:t>
-      </w:r>
-    </w:p>
-    <w:p>
-      <w:pPr>
-        <w:rPr>
-          <w:rFonts w:ascii="Arial" w:hAnsi="Arial" w:cs="Arial" w:hint="eastAsia"/>
-          <w:color w:val="242424"/>
-          <w:sz w:val="18"/>
-          <w:szCs w:val="18"/>
-          <w:shd w:val="clear" w:color="auto" w:fill="F4F4F4"/>
-        </w:rPr>
-      </w:pPr>
-      <w:r>
-        <w:rPr>
-          <w:rFonts w:ascii="Arial" w:hAnsi="Arial" w:cs="Arial"/>
-          <w:color w:val="242424"/>
-          <w:sz w:val="18"/>
-          <w:szCs w:val="18"/>
-          <w:shd w:val="clear" w:color="auto" w:fill="F4F4F4"/>
-        </w:rPr>
-        <w:t>http://www.cnki.net/KCMS/detail/detail.aspx?QueryID=0&amp;CurRec=9&amp;recid=&amp;filename=GXJM201401023&amp;dbname=CJFD2014&amp;dbcode=CJFQ&amp;pr=&amp;urlid=&amp;yx=&amp;v=MzIyNzBkcEZ5dmhVYnpMSWpYQlk3RzRIOVhNcm85SFo0UjhlWDFMdXhZUzdEaDFUM3FUcldNMUZyQ1VSTHlmWXU=</w:t>
-      </w:r>
-    </w:p>
-    <w:p>
-      <w:pPr>
-        <w:rPr>
-          <w:rFonts w:ascii="Arial" w:hAnsi="Arial" w:cs="Arial"/>
-          <w:color w:val="242424"/>
-          <w:sz w:val="18"/>
-          <w:szCs w:val="18"/>
-          <w:shd w:val="clear" w:color="auto" w:fill="F4F4F4"/>
-        </w:rPr>
-      </w:pPr>
-      <w:r>
-        <w:rPr>
-          <w:rFonts w:ascii="Arial" w:hAnsi="Arial" w:cs="Arial"/>
-          <w:color w:val="242424"/>
-          <w:sz w:val="18"/>
-          <w:szCs w:val="18"/>
-          <w:shd w:val="clear" w:color="auto" w:fill="F4F4F4"/>
-        </w:rPr>
-        <w:t>由于方向边缘幅值模式</w:t>
-      </w:r>
-      <w:r>
-        <w:rPr>
-          <w:rFonts w:ascii="Arial" w:hAnsi="Arial" w:cs="Arial"/>
-          <w:color w:val="242424"/>
-          <w:sz w:val="18"/>
-          <w:szCs w:val="18"/>
-          <w:shd w:val="clear" w:color="auto" w:fill="F4F4F4"/>
-        </w:rPr>
-        <w:t>(POEM)</w:t>
-      </w:r>
-      <w:r>
-        <w:rPr>
-          <w:rFonts w:ascii="Arial" w:hAnsi="Arial" w:cs="Arial"/>
-          <w:color w:val="242424"/>
-          <w:sz w:val="18"/>
-          <w:szCs w:val="18"/>
-          <w:shd w:val="clear" w:color="auto" w:fill="F4F4F4"/>
-        </w:rPr>
-        <w:t>在剧烈光照变化情况下无法获得足够的特征描述信息</w:t>
-      </w:r>
-      <w:r>
-        <w:rPr>
-          <w:rFonts w:ascii="Arial" w:hAnsi="Arial" w:cs="Arial"/>
-          <w:color w:val="242424"/>
-          <w:sz w:val="18"/>
-          <w:szCs w:val="18"/>
-          <w:shd w:val="clear" w:color="auto" w:fill="F4F4F4"/>
-        </w:rPr>
-        <w:t>,</w:t>
-      </w:r>
-      <w:r>
-        <w:rPr>
-          <w:rFonts w:ascii="Arial" w:hAnsi="Arial" w:cs="Arial"/>
-          <w:color w:val="242424"/>
-          <w:sz w:val="18"/>
-          <w:szCs w:val="18"/>
-          <w:shd w:val="clear" w:color="auto" w:fill="F4F4F4"/>
-        </w:rPr>
-        <w:t>本文分析了相对梯度幅值图像特点</w:t>
-      </w:r>
-      <w:r>
-        <w:rPr>
-          <w:rFonts w:ascii="Arial" w:hAnsi="Arial" w:cs="Arial"/>
-          <w:color w:val="242424"/>
-          <w:sz w:val="18"/>
-          <w:szCs w:val="18"/>
-          <w:shd w:val="clear" w:color="auto" w:fill="F4F4F4"/>
-        </w:rPr>
-        <w:t>,</w:t>
-      </w:r>
-      <w:r>
-        <w:rPr>
-          <w:rFonts w:ascii="Arial" w:hAnsi="Arial" w:cs="Arial"/>
-          <w:color w:val="242424"/>
-          <w:sz w:val="18"/>
-          <w:szCs w:val="18"/>
-          <w:shd w:val="clear" w:color="auto" w:fill="F4F4F4"/>
-        </w:rPr>
-        <w:t>提出了相对梯度直方图特征描述方法。该方法根据图像的梯度方向对相对梯度幅值图像进行分解、滤波、局部二</w:t>
-      </w:r>
-      <w:proofErr w:type="gramStart"/>
-      <w:r>
-        <w:rPr>
-          <w:rFonts w:ascii="Arial" w:hAnsi="Arial" w:cs="Arial"/>
-          <w:color w:val="242424"/>
-          <w:sz w:val="18"/>
-          <w:szCs w:val="18"/>
-          <w:shd w:val="clear" w:color="auto" w:fill="F4F4F4"/>
-        </w:rPr>
-        <w:t>值模式</w:t>
-      </w:r>
-      <w:proofErr w:type="gramEnd"/>
-      <w:r>
-        <w:rPr>
-          <w:rFonts w:ascii="Arial" w:hAnsi="Arial" w:cs="Arial"/>
-          <w:color w:val="242424"/>
-          <w:sz w:val="18"/>
-          <w:szCs w:val="18"/>
-          <w:shd w:val="clear" w:color="auto" w:fill="F4F4F4"/>
-        </w:rPr>
-        <w:t>编码和</w:t>
-      </w:r>
-      <w:proofErr w:type="gramStart"/>
-      <w:r>
-        <w:rPr>
-          <w:rFonts w:ascii="Arial" w:hAnsi="Arial" w:cs="Arial"/>
-          <w:color w:val="242424"/>
-          <w:sz w:val="18"/>
-          <w:szCs w:val="18"/>
-          <w:shd w:val="clear" w:color="auto" w:fill="F4F4F4"/>
-        </w:rPr>
-        <w:t>特征降维</w:t>
-      </w:r>
-      <w:proofErr w:type="gramEnd"/>
-      <w:r>
-        <w:rPr>
-          <w:rFonts w:ascii="Arial" w:hAnsi="Arial" w:cs="Arial"/>
-          <w:color w:val="242424"/>
-          <w:sz w:val="18"/>
-          <w:szCs w:val="18"/>
-          <w:shd w:val="clear" w:color="auto" w:fill="F4F4F4"/>
-        </w:rPr>
-        <w:t>,</w:t>
-      </w:r>
-      <w:r>
-        <w:rPr>
-          <w:rFonts w:ascii="Arial" w:hAnsi="Arial" w:cs="Arial"/>
-          <w:color w:val="242424"/>
-          <w:sz w:val="18"/>
-          <w:szCs w:val="18"/>
-          <w:shd w:val="clear" w:color="auto" w:fill="F4F4F4"/>
-        </w:rPr>
-        <w:t>形成了对光照变化</w:t>
-      </w:r>
-      <w:r>
-        <w:rPr>
-          <w:rFonts w:ascii="Arial" w:hAnsi="Arial" w:cs="Arial"/>
-          <w:color w:val="242424"/>
-          <w:sz w:val="18"/>
-          <w:szCs w:val="18"/>
-          <w:shd w:val="clear" w:color="auto" w:fill="F4F4F4"/>
-        </w:rPr>
-        <w:t>,</w:t>
-      </w:r>
-      <w:r>
-        <w:rPr>
-          <w:rFonts w:ascii="Arial" w:hAnsi="Arial" w:cs="Arial"/>
-          <w:color w:val="242424"/>
-          <w:sz w:val="18"/>
-          <w:szCs w:val="18"/>
-          <w:shd w:val="clear" w:color="auto" w:fill="F4F4F4"/>
-        </w:rPr>
-        <w:t>尤其是非均匀光照变化具有健壮性的低维直方图特征。在</w:t>
-      </w:r>
-      <w:r>
-        <w:rPr>
-          <w:rFonts w:ascii="Arial" w:hAnsi="Arial" w:cs="Arial"/>
-          <w:color w:val="242424"/>
-          <w:sz w:val="18"/>
-          <w:szCs w:val="18"/>
-          <w:shd w:val="clear" w:color="auto" w:fill="F4F4F4"/>
-        </w:rPr>
-        <w:t>FERET</w:t>
-      </w:r>
-      <w:r>
-        <w:rPr>
-          <w:rFonts w:ascii="Arial" w:hAnsi="Arial" w:cs="Arial"/>
-          <w:color w:val="242424"/>
-          <w:sz w:val="18"/>
-          <w:szCs w:val="18"/>
-          <w:shd w:val="clear" w:color="auto" w:fill="F4F4F4"/>
-        </w:rPr>
-        <w:t>和</w:t>
-      </w:r>
-      <w:proofErr w:type="spellStart"/>
-      <w:r>
-        <w:rPr>
-          <w:rFonts w:ascii="Arial" w:hAnsi="Arial" w:cs="Arial"/>
-          <w:color w:val="242424"/>
-          <w:sz w:val="18"/>
-          <w:szCs w:val="18"/>
-          <w:shd w:val="clear" w:color="auto" w:fill="F4F4F4"/>
-        </w:rPr>
-        <w:t>YaleB</w:t>
-      </w:r>
-      <w:proofErr w:type="spellEnd"/>
-      <w:r>
-        <w:rPr>
-          <w:rFonts w:ascii="Arial" w:hAnsi="Arial" w:cs="Arial"/>
-          <w:color w:val="242424"/>
-          <w:sz w:val="18"/>
-          <w:szCs w:val="18"/>
-          <w:shd w:val="clear" w:color="auto" w:fill="F4F4F4"/>
-        </w:rPr>
-        <w:t>子集上的人脸识别实验证实</w:t>
-      </w:r>
-      <w:r>
-        <w:rPr>
-          <w:rFonts w:ascii="Arial" w:hAnsi="Arial" w:cs="Arial"/>
-          <w:color w:val="242424"/>
-          <w:sz w:val="18"/>
-          <w:szCs w:val="18"/>
-          <w:shd w:val="clear" w:color="auto" w:fill="F4F4F4"/>
-        </w:rPr>
-        <w:t>:</w:t>
-      </w:r>
-      <w:r>
-        <w:rPr>
-          <w:rFonts w:ascii="Arial" w:hAnsi="Arial" w:cs="Arial"/>
-          <w:color w:val="242424"/>
-          <w:sz w:val="18"/>
-          <w:szCs w:val="18"/>
-          <w:shd w:val="clear" w:color="auto" w:fill="F4F4F4"/>
-        </w:rPr>
-        <w:t>在光照变化较小时</w:t>
-      </w:r>
-      <w:r>
-        <w:rPr>
-          <w:rFonts w:ascii="Arial" w:hAnsi="Arial" w:cs="Arial"/>
-          <w:color w:val="242424"/>
-          <w:sz w:val="18"/>
-          <w:szCs w:val="18"/>
-          <w:shd w:val="clear" w:color="auto" w:fill="F4F4F4"/>
-        </w:rPr>
-        <w:t>,</w:t>
-      </w:r>
-      <w:r>
-        <w:rPr>
-          <w:rFonts w:ascii="Arial" w:hAnsi="Arial" w:cs="Arial"/>
-          <w:color w:val="242424"/>
-          <w:sz w:val="18"/>
-          <w:szCs w:val="18"/>
-          <w:shd w:val="clear" w:color="auto" w:fill="F4F4F4"/>
-        </w:rPr>
-        <w:t>相对梯度直方图特征描述方法与方向边缘幅值模式的性能相当</w:t>
-      </w:r>
-      <w:r>
-        <w:rPr>
-          <w:rFonts w:ascii="Arial" w:hAnsi="Arial" w:cs="Arial"/>
-          <w:color w:val="242424"/>
-          <w:sz w:val="18"/>
-          <w:szCs w:val="18"/>
-          <w:shd w:val="clear" w:color="auto" w:fill="F4F4F4"/>
-        </w:rPr>
-        <w:t>,</w:t>
-      </w:r>
-      <w:r>
-        <w:rPr>
-          <w:rFonts w:ascii="Arial" w:hAnsi="Arial" w:cs="Arial"/>
-          <w:color w:val="242424"/>
-          <w:sz w:val="18"/>
-          <w:szCs w:val="18"/>
-          <w:shd w:val="clear" w:color="auto" w:fill="F4F4F4"/>
-        </w:rPr>
-        <w:t>均显著优于经典的局部二</w:t>
-      </w:r>
-      <w:proofErr w:type="gramStart"/>
-      <w:r>
-        <w:rPr>
-          <w:rFonts w:ascii="Arial" w:hAnsi="Arial" w:cs="Arial"/>
-          <w:color w:val="242424"/>
-          <w:sz w:val="18"/>
-          <w:szCs w:val="18"/>
-          <w:shd w:val="clear" w:color="auto" w:fill="F4F4F4"/>
-        </w:rPr>
-        <w:t>值模式</w:t>
-      </w:r>
-      <w:proofErr w:type="gramEnd"/>
-      <w:r>
-        <w:rPr>
-          <w:rFonts w:ascii="Arial" w:hAnsi="Arial" w:cs="Arial"/>
-          <w:color w:val="242424"/>
-          <w:sz w:val="18"/>
-          <w:szCs w:val="18"/>
-          <w:shd w:val="clear" w:color="auto" w:fill="F4F4F4"/>
-        </w:rPr>
-        <w:t>特征</w:t>
-      </w:r>
-      <w:r>
-        <w:rPr>
-          <w:rFonts w:ascii="Arial" w:hAnsi="Arial" w:cs="Arial"/>
-          <w:color w:val="242424"/>
-          <w:sz w:val="18"/>
-          <w:szCs w:val="18"/>
-          <w:shd w:val="clear" w:color="auto" w:fill="F4F4F4"/>
-        </w:rPr>
-        <w:t>;</w:t>
-      </w:r>
-      <w:r>
-        <w:rPr>
-          <w:rFonts w:ascii="Arial" w:hAnsi="Arial" w:cs="Arial"/>
-          <w:color w:val="242424"/>
-          <w:sz w:val="18"/>
-          <w:szCs w:val="18"/>
-          <w:shd w:val="clear" w:color="auto" w:fill="F4F4F4"/>
-        </w:rPr>
-        <w:t>在光照剧烈变化时</w:t>
-      </w:r>
-      <w:r>
-        <w:rPr>
-          <w:rFonts w:ascii="Arial" w:hAnsi="Arial" w:cs="Arial"/>
-          <w:color w:val="242424"/>
-          <w:sz w:val="18"/>
-          <w:szCs w:val="18"/>
-          <w:shd w:val="clear" w:color="auto" w:fill="F4F4F4"/>
-        </w:rPr>
-        <w:t>,</w:t>
-      </w:r>
-      <w:r>
-        <w:rPr>
-          <w:rFonts w:ascii="Arial" w:hAnsi="Arial" w:cs="Arial"/>
-          <w:color w:val="242424"/>
-          <w:sz w:val="18"/>
-          <w:szCs w:val="18"/>
-          <w:shd w:val="clear" w:color="auto" w:fill="F4F4F4"/>
-        </w:rPr>
-        <w:t>前者的识别精度</w:t>
-      </w:r>
-      <w:proofErr w:type="gramStart"/>
-      <w:r>
-        <w:rPr>
-          <w:rFonts w:ascii="Arial" w:hAnsi="Arial" w:cs="Arial"/>
-          <w:color w:val="242424"/>
-          <w:sz w:val="18"/>
-          <w:szCs w:val="18"/>
-          <w:shd w:val="clear" w:color="auto" w:fill="F4F4F4"/>
-        </w:rPr>
-        <w:t>比方向</w:t>
-      </w:r>
-      <w:proofErr w:type="gramEnd"/>
-      <w:r>
-        <w:rPr>
-          <w:rFonts w:ascii="Arial" w:hAnsi="Arial" w:cs="Arial"/>
-          <w:color w:val="242424"/>
-          <w:sz w:val="18"/>
-          <w:szCs w:val="18"/>
-          <w:shd w:val="clear" w:color="auto" w:fill="F4F4F4"/>
-        </w:rPr>
-        <w:t>边缘幅值模式至少高</w:t>
-      </w:r>
-      <w:r>
-        <w:rPr>
-          <w:rFonts w:ascii="Arial" w:hAnsi="Arial" w:cs="Arial"/>
-          <w:color w:val="242424"/>
-          <w:sz w:val="18"/>
-          <w:szCs w:val="18"/>
-          <w:shd w:val="clear" w:color="auto" w:fill="F4F4F4"/>
-        </w:rPr>
-        <w:t>5%,</w:t>
-      </w:r>
-      <w:r>
-        <w:rPr>
-          <w:rFonts w:ascii="Arial" w:hAnsi="Arial" w:cs="Arial"/>
-          <w:color w:val="242424"/>
-          <w:sz w:val="18"/>
-          <w:szCs w:val="18"/>
-          <w:shd w:val="clear" w:color="auto" w:fill="F4F4F4"/>
-        </w:rPr>
-        <w:t>性能显著优于方向边缘幅值模式和局部二</w:t>
-      </w:r>
-      <w:proofErr w:type="gramStart"/>
-      <w:r>
-        <w:rPr>
-          <w:rFonts w:ascii="Arial" w:hAnsi="Arial" w:cs="Arial"/>
-          <w:color w:val="242424"/>
-          <w:sz w:val="18"/>
-          <w:szCs w:val="18"/>
-          <w:shd w:val="clear" w:color="auto" w:fill="F4F4F4"/>
-        </w:rPr>
-        <w:t>值模式</w:t>
-      </w:r>
-      <w:proofErr w:type="gramEnd"/>
-      <w:r>
-        <w:rPr>
-          <w:rFonts w:ascii="Arial" w:hAnsi="Arial" w:cs="Arial"/>
-          <w:color w:val="242424"/>
-          <w:sz w:val="18"/>
-          <w:szCs w:val="18"/>
-          <w:shd w:val="clear" w:color="auto" w:fill="F4F4F4"/>
-        </w:rPr>
-        <w:t>,</w:t>
-      </w:r>
-      <w:r>
-        <w:rPr>
-          <w:rFonts w:ascii="Arial" w:hAnsi="Arial" w:cs="Arial"/>
-          <w:color w:val="242424"/>
-          <w:sz w:val="18"/>
-          <w:szCs w:val="18"/>
-          <w:shd w:val="clear" w:color="auto" w:fill="F4F4F4"/>
-        </w:rPr>
-        <w:t>展示了相对梯度直方图特征描述方法的有效性和对光照变化的良好健壮性。</w:t>
-      </w:r>
-      <w:r>
-        <w:rPr>
-          <w:rFonts w:ascii="Arial" w:hAnsi="Arial" w:cs="Arial"/>
-          <w:color w:val="242424"/>
-          <w:sz w:val="18"/>
-          <w:szCs w:val="18"/>
-          <w:shd w:val="clear" w:color="auto" w:fill="F4F4F4"/>
-        </w:rPr>
-        <w:t> </w:t>
-      </w:r>
-    </w:p>
-    <w:p>
-      <w:pPr>
-        <w:rPr>
-          <w:rFonts w:ascii="Arial" w:hAnsi="Arial" w:cs="Arial"/>
-          <w:color w:val="242424"/>
-          <w:sz w:val="18"/>
-          <w:szCs w:val="18"/>
-          <w:shd w:val="clear" w:color="auto" w:fill="F4F4F4"/>
-        </w:rPr>
-      </w:pPr>
-    </w:p>
-    <w:p>
-      <w:pPr>
-        <w:rPr>
-          <w:rFonts w:ascii="Arial" w:hAnsi="Arial" w:cs="Arial"/>
-          <w:color w:val="242424"/>
-          <w:sz w:val="18"/>
-          <w:szCs w:val="18"/>
-          <w:shd w:val="clear" w:color="auto" w:fill="F4F4F4"/>
-        </w:rPr>
-      </w:pPr>
-      <w:r>
-        <w:rPr>
-          <w:rFonts w:ascii="Arial" w:hAnsi="Arial" w:cs="Arial" w:hint="eastAsia"/>
-          <w:color w:val="242424"/>
-          <w:sz w:val="18"/>
-          <w:szCs w:val="18"/>
-          <w:shd w:val="clear" w:color="auto" w:fill="F4F4F4"/>
-        </w:rPr>
-        <w:t>4.</w:t>
-      </w:r>
-      <w:r>
-        <w:rPr>
-          <w:rFonts w:ascii="Arial" w:hAnsi="Arial" w:cs="Arial"/>
-          <w:color w:val="242424"/>
-          <w:sz w:val="18"/>
-          <w:szCs w:val="18"/>
-          <w:shd w:val="clear" w:color="auto" w:fill="F4F4F4"/>
-        </w:rPr>
-        <w:t>人脸识别方法综述</w:t>
-      </w:r>
-    </w:p>
-    <w:p>
-      <w:pPr>
-        <w:rPr>
-          <w:rFonts w:ascii="Arial" w:hAnsi="Arial" w:cs="Arial" w:hint="eastAsia"/>
-          <w:color w:val="242424"/>
-          <w:sz w:val="18"/>
-          <w:szCs w:val="18"/>
-          <w:shd w:val="clear" w:color="auto" w:fill="F4F4F4"/>
-        </w:rPr>
-      </w:pPr>
-      <w:r>
-        <w:rPr>
-          <w:rFonts w:ascii="Arial" w:hAnsi="Arial" w:cs="Arial"/>
-          <w:color w:val="242424"/>
-          <w:sz w:val="18"/>
-          <w:szCs w:val="18"/>
-          <w:shd w:val="clear" w:color="auto" w:fill="F4F4F4"/>
-        </w:rPr>
-        <w:t>http://www.cnki.net/KCMS/detail/detail.aspx?QueryID=0&amp;CurRec=12&amp;recid=&amp;filename=JSYJ200909004&amp;dbname=CJFD2009&amp;dbcode=CJFQ&amp;pr=&amp;urlid=&amp;yx=&amp;v=MDE3NjNMdXhZUzdEaDFUM3FUcldNMUZyQ1VSTHlmWXVkcEZ5dmhWcjdCTHo3U1pMRzRIdGpNcG85RllJUjhlWDE=</w:t>
-      </w:r>
-    </w:p>
-    <w:p>
-      <w:pPr>
-        <w:rPr>
-          <w:rFonts w:ascii="Arial" w:hAnsi="Arial" w:cs="Arial"/>
-          <w:color w:val="242424"/>
-          <w:sz w:val="18"/>
-          <w:szCs w:val="18"/>
-          <w:shd w:val="clear" w:color="auto" w:fill="F4F4F4"/>
-        </w:rPr>
-      </w:pPr>
-      <w:r>
-        <w:rPr>
-          <w:rStyle w:val="apple-converted-space"/>
-          <w:rFonts w:ascii="Arial" w:hAnsi="Arial" w:cs="Arial"/>
-          <w:color w:val="242424"/>
-          <w:sz w:val="18"/>
-          <w:szCs w:val="18"/>
-          <w:shd w:val="clear" w:color="auto" w:fill="F4F4F4"/>
-        </w:rPr>
-        <w:t> </w:t>
-      </w:r>
-      <w:r>
-        <w:rPr>
-          <w:rFonts w:ascii="Arial" w:hAnsi="Arial" w:cs="Arial"/>
-          <w:color w:val="242424"/>
-          <w:sz w:val="18"/>
-          <w:szCs w:val="18"/>
-          <w:shd w:val="clear" w:color="auto" w:fill="F4F4F4"/>
-        </w:rPr>
-        <w:t>对一系列人脸识别方法进行了综合性描述。首先介绍了人脸识别的概念及其发展历史</w:t>
-      </w:r>
-      <w:r>
-        <w:rPr>
-          <w:rFonts w:ascii="Arial" w:hAnsi="Arial" w:cs="Arial"/>
-          <w:color w:val="242424"/>
-          <w:sz w:val="18"/>
-          <w:szCs w:val="18"/>
-          <w:shd w:val="clear" w:color="auto" w:fill="F4F4F4"/>
-        </w:rPr>
-        <w:t>,</w:t>
-      </w:r>
-      <w:r>
-        <w:rPr>
-          <w:rFonts w:ascii="Arial" w:hAnsi="Arial" w:cs="Arial"/>
-          <w:color w:val="242424"/>
-          <w:sz w:val="18"/>
-          <w:szCs w:val="18"/>
-          <w:shd w:val="clear" w:color="auto" w:fill="F4F4F4"/>
-        </w:rPr>
-        <w:t>指出了人脸识别所面临的主要困难</w:t>
-      </w:r>
-      <w:r>
-        <w:rPr>
-          <w:rFonts w:ascii="Arial" w:hAnsi="Arial" w:cs="Arial"/>
-          <w:color w:val="242424"/>
-          <w:sz w:val="18"/>
-          <w:szCs w:val="18"/>
-          <w:shd w:val="clear" w:color="auto" w:fill="F4F4F4"/>
-        </w:rPr>
-        <w:t>;</w:t>
-      </w:r>
-      <w:r>
-        <w:rPr>
-          <w:rFonts w:ascii="Arial" w:hAnsi="Arial" w:cs="Arial"/>
-          <w:color w:val="242424"/>
-          <w:sz w:val="18"/>
-          <w:szCs w:val="18"/>
-          <w:shd w:val="clear" w:color="auto" w:fill="F4F4F4"/>
-        </w:rPr>
-        <w:t>随后对人脸识别技术方法发展过程中一些经典的流行的方法进行了比较详细的阐述。最后介绍了人脸识别技术在国内外的应用状况。</w:t>
-      </w:r>
-      <w:r>
-        <w:rPr>
-          <w:rFonts w:ascii="Arial" w:hAnsi="Arial" w:cs="Arial"/>
-          <w:color w:val="242424"/>
-          <w:sz w:val="18"/>
-          <w:szCs w:val="18"/>
-          <w:shd w:val="clear" w:color="auto" w:fill="F4F4F4"/>
-        </w:rPr>
-        <w:t> </w:t>
-      </w:r>
-    </w:p>
-    <w:p>
-      <w:pPr>
-        <w:rPr>
-          <w:rFonts w:ascii="Arial" w:hAnsi="Arial" w:cs="Arial"/>
-          <w:color w:val="242424"/>
-          <w:sz w:val="18"/>
-          <w:szCs w:val="18"/>
-          <w:shd w:val="clear" w:color="auto" w:fill="F4F4F4"/>
-        </w:rPr>
-      </w:pPr>
-    </w:p>
-    <w:p/>
-    <w:p>
-      <w:r>
-        <w:rPr>
-          <w:rFonts w:hint="eastAsia"/>
-        </w:rPr>
-        <w:lastRenderedPageBreak/>
-        <w:t>5.</w:t>
-      </w:r>
-      <w:r>
-        <w:rPr>
-          <w:rFonts w:hint="eastAsia"/>
-        </w:rPr>
         <w:t>基于局部相对纹理表示的光照变化人脸识别算法</w:t>
       </w:r>
     </w:p>
     <w:p>
-      <w:hyperlink r:id="rId4" w:history="1">
+      <w:hyperlink r:id="rId8" w:history="1">
         <w:r>
           <w:rPr>
             <w:rStyle w:val="a3"/>
@@ -1463,7 +1388,7 @@
       </w:r>
     </w:p>
     <w:p>
-      <w:hyperlink r:id="rId5" w:history="1">
+      <w:hyperlink r:id="rId9" w:history="1">
         <w:r>
           <w:rPr>
             <w:rStyle w:val="a3"/>
@@ -1546,7 +1471,6 @@
         </w:rPr>
         <w:t>结合</w:t>
       </w:r>
-      <w:proofErr w:type="spellStart"/>
       <w:r>
         <w:rPr>
           <w:rFonts w:ascii="Arial" w:hAnsi="Arial" w:cs="Arial"/>
@@ -1557,7 +1481,6 @@
         </w:rPr>
         <w:t>OpenCV</w:t>
       </w:r>
-      <w:proofErr w:type="spellEnd"/>
       <w:r>
         <w:rPr>
           <w:rFonts w:ascii="Arial" w:hAnsi="Arial" w:cs="Arial"/>
@@ -1606,29 +1529,7 @@
           <w:szCs w:val="18"/>
           <w:shd w:val="clear" w:color="auto" w:fill="F4F4F4"/>
         </w:rPr>
-        <w:t>最后使用支持</w:t>
-      </w:r>
-      <w:proofErr w:type="gramStart"/>
-      <w:r>
-        <w:rPr>
-          <w:rFonts w:ascii="Arial" w:hAnsi="Arial" w:cs="Arial"/>
-          <w:color w:val="242424"/>
-          <w:sz w:val="18"/>
-          <w:szCs w:val="18"/>
-          <w:shd w:val="clear" w:color="auto" w:fill="F4F4F4"/>
-        </w:rPr>
-        <w:t>向量机</w:t>
-      </w:r>
-      <w:proofErr w:type="gramEnd"/>
-      <w:r>
-        <w:rPr>
-          <w:rFonts w:ascii="Arial" w:hAnsi="Arial" w:cs="Arial"/>
-          <w:color w:val="242424"/>
-          <w:sz w:val="18"/>
-          <w:szCs w:val="18"/>
-          <w:shd w:val="clear" w:color="auto" w:fill="F4F4F4"/>
-        </w:rPr>
-        <w:t>实现分类识别。该实验平台可完成人脸检测、人脸识别功能</w:t>
+        <w:t>最后使用支持向量机实现分类识别。该实验平台可完成人脸检测、人脸识别功能</w:t>
       </w:r>
       <w:r>
         <w:rPr>
@@ -1753,7 +1654,7 @@
           <w:shd w:val="clear" w:color="auto" w:fill="F4F4F4"/>
         </w:rPr>
       </w:pPr>
-      <w:hyperlink r:id="rId6" w:history="1">
+      <w:hyperlink r:id="rId10" w:history="1">
         <w:r>
           <w:rPr>
             <w:rStyle w:val="a3"/>
@@ -1779,326 +1680,304 @@
     <w:p>
       <w:pPr>
         <w:rPr>
+          <w:rFonts w:ascii="Arial" w:hAnsi="Arial" w:cs="Arial"/>
+          <w:color w:val="242424"/>
+          <w:sz w:val="18"/>
+          <w:szCs w:val="18"/>
+          <w:shd w:val="clear" w:color="auto" w:fill="F4F4F4"/>
+        </w:rPr>
+      </w:pPr>
+    </w:p>
+    <w:p>
+      <w:pPr>
+        <w:rPr>
+          <w:rFonts w:ascii="Arial" w:hAnsi="Arial" w:cs="Arial"/>
+          <w:color w:val="242424"/>
+          <w:sz w:val="18"/>
+          <w:szCs w:val="18"/>
+          <w:shd w:val="clear" w:color="auto" w:fill="F4F4F4"/>
+        </w:rPr>
+      </w:pPr>
+      <w:r>
+        <w:rPr>
+          <w:rFonts w:ascii="Arial" w:hAnsi="Arial" w:cs="Arial"/>
+          <w:color w:val="242424"/>
+          <w:sz w:val="18"/>
+          <w:szCs w:val="18"/>
+          <w:shd w:val="clear" w:color="auto" w:fill="F4F4F4"/>
+        </w:rPr>
+        <w:t>针对传统人脸识别方法在单样本条件下受姿态、表情、遮挡和光照影响识别效果不佳等问题</w:t>
+      </w:r>
+      <w:r>
+        <w:rPr>
+          <w:rFonts w:ascii="Arial" w:hAnsi="Arial" w:cs="Arial"/>
+          <w:color w:val="242424"/>
+          <w:sz w:val="18"/>
+          <w:szCs w:val="18"/>
+          <w:shd w:val="clear" w:color="auto" w:fill="F4F4F4"/>
+        </w:rPr>
+        <w:t>,</w:t>
+      </w:r>
+      <w:r>
+        <w:rPr>
+          <w:rFonts w:ascii="Arial" w:hAnsi="Arial" w:cs="Arial"/>
+          <w:color w:val="242424"/>
+          <w:sz w:val="18"/>
+          <w:szCs w:val="18"/>
+          <w:shd w:val="clear" w:color="auto" w:fill="F4F4F4"/>
+        </w:rPr>
+        <w:t>提出一种改进的纹理特征和边缘特征相结合的人脸描述算子</w:t>
+      </w:r>
+      <w:r>
+        <w:rPr>
+          <w:rFonts w:ascii="Arial" w:hAnsi="Arial" w:cs="Arial"/>
+          <w:color w:val="242424"/>
+          <w:sz w:val="18"/>
+          <w:szCs w:val="18"/>
+          <w:shd w:val="clear" w:color="auto" w:fill="F4F4F4"/>
+        </w:rPr>
+        <w:t>ε-WLBD(ε-Weber Local Binary Descriptor)</w:t>
+      </w:r>
+      <w:r>
+        <w:rPr>
+          <w:rFonts w:ascii="Arial" w:hAnsi="Arial" w:cs="Arial"/>
+          <w:color w:val="242424"/>
+          <w:sz w:val="18"/>
+          <w:szCs w:val="18"/>
+          <w:shd w:val="clear" w:color="auto" w:fill="F4F4F4"/>
+        </w:rPr>
+        <w:t>。先用改进的局部二值模式和改进的</w:t>
+      </w:r>
+      <w:r>
+        <w:rPr>
+          <w:rFonts w:ascii="Arial" w:hAnsi="Arial" w:cs="Arial"/>
+          <w:color w:val="242424"/>
+          <w:sz w:val="18"/>
+          <w:szCs w:val="18"/>
+          <w:shd w:val="clear" w:color="auto" w:fill="F4F4F4"/>
+        </w:rPr>
+        <w:t>Kirsch</w:t>
+      </w:r>
+      <w:r>
+        <w:rPr>
+          <w:rFonts w:ascii="Arial" w:hAnsi="Arial" w:cs="Arial"/>
+          <w:color w:val="242424"/>
+          <w:sz w:val="18"/>
+          <w:szCs w:val="18"/>
+          <w:shd w:val="clear" w:color="auto" w:fill="F4F4F4"/>
+        </w:rPr>
+        <w:t>算子进行纹理特征和边缘特征提取</w:t>
+      </w:r>
+      <w:r>
+        <w:rPr>
+          <w:rFonts w:ascii="Arial" w:hAnsi="Arial" w:cs="Arial"/>
+          <w:color w:val="242424"/>
+          <w:sz w:val="18"/>
+          <w:szCs w:val="18"/>
+          <w:shd w:val="clear" w:color="auto" w:fill="F4F4F4"/>
+        </w:rPr>
+        <w:t>,</w:t>
+      </w:r>
+      <w:r>
+        <w:rPr>
+          <w:rFonts w:ascii="Arial" w:hAnsi="Arial" w:cs="Arial"/>
+          <w:color w:val="242424"/>
+          <w:sz w:val="18"/>
+          <w:szCs w:val="18"/>
+          <w:shd w:val="clear" w:color="auto" w:fill="F4F4F4"/>
+        </w:rPr>
+        <w:t>然后分别进行直方图统计</w:t>
+      </w:r>
+      <w:r>
+        <w:rPr>
+          <w:rFonts w:ascii="Arial" w:hAnsi="Arial" w:cs="Arial"/>
+          <w:color w:val="242424"/>
+          <w:sz w:val="18"/>
+          <w:szCs w:val="18"/>
+          <w:shd w:val="clear" w:color="auto" w:fill="F4F4F4"/>
+        </w:rPr>
+        <w:t>,</w:t>
+      </w:r>
+      <w:r>
+        <w:rPr>
+          <w:rFonts w:ascii="Arial" w:hAnsi="Arial" w:cs="Arial"/>
+          <w:color w:val="242424"/>
+          <w:sz w:val="18"/>
+          <w:szCs w:val="18"/>
+          <w:shd w:val="clear" w:color="auto" w:fill="F4F4F4"/>
+        </w:rPr>
+        <w:t>并将其串接起来作为人脸识别的总体特征向量</w:t>
+      </w:r>
+      <w:r>
+        <w:rPr>
+          <w:rFonts w:ascii="Arial" w:hAnsi="Arial" w:cs="Arial"/>
+          <w:color w:val="242424"/>
+          <w:sz w:val="18"/>
+          <w:szCs w:val="18"/>
+          <w:shd w:val="clear" w:color="auto" w:fill="F4F4F4"/>
+        </w:rPr>
+        <w:t>,</w:t>
+      </w:r>
+      <w:r>
+        <w:rPr>
+          <w:rFonts w:ascii="Arial" w:hAnsi="Arial" w:cs="Arial"/>
+          <w:color w:val="242424"/>
+          <w:sz w:val="18"/>
+          <w:szCs w:val="18"/>
+          <w:shd w:val="clear" w:color="auto" w:fill="F4F4F4"/>
+        </w:rPr>
+        <w:t>最后利用最近邻算法进行分类识别。在</w:t>
+      </w:r>
+      <w:r>
+        <w:rPr>
+          <w:rFonts w:ascii="Arial" w:hAnsi="Arial" w:cs="Arial"/>
+          <w:color w:val="242424"/>
+          <w:sz w:val="18"/>
+          <w:szCs w:val="18"/>
+          <w:shd w:val="clear" w:color="auto" w:fill="F4F4F4"/>
+        </w:rPr>
+        <w:t>YALE</w:t>
+      </w:r>
+      <w:r>
+        <w:rPr>
+          <w:rFonts w:ascii="Arial" w:hAnsi="Arial" w:cs="Arial"/>
+          <w:color w:val="242424"/>
+          <w:sz w:val="18"/>
+          <w:szCs w:val="18"/>
+          <w:shd w:val="clear" w:color="auto" w:fill="F4F4F4"/>
+        </w:rPr>
+        <w:t>和</w:t>
+      </w:r>
+      <w:r>
+        <w:rPr>
+          <w:rFonts w:ascii="Arial" w:hAnsi="Arial" w:cs="Arial"/>
+          <w:color w:val="242424"/>
+          <w:sz w:val="18"/>
+          <w:szCs w:val="18"/>
+          <w:shd w:val="clear" w:color="auto" w:fill="F4F4F4"/>
+        </w:rPr>
+        <w:t>AR</w:t>
+      </w:r>
+      <w:r>
+        <w:rPr>
+          <w:rFonts w:ascii="Arial" w:hAnsi="Arial" w:cs="Arial"/>
+          <w:color w:val="242424"/>
+          <w:sz w:val="18"/>
+          <w:szCs w:val="18"/>
+          <w:shd w:val="clear" w:color="auto" w:fill="F4F4F4"/>
+        </w:rPr>
+        <w:t>人脸库上进行测试</w:t>
+      </w:r>
+      <w:r>
+        <w:rPr>
+          <w:rFonts w:ascii="Arial" w:hAnsi="Arial" w:cs="Arial"/>
+          <w:color w:val="242424"/>
+          <w:sz w:val="18"/>
+          <w:szCs w:val="18"/>
+          <w:shd w:val="clear" w:color="auto" w:fill="F4F4F4"/>
+        </w:rPr>
+        <w:t>,</w:t>
+      </w:r>
+      <w:r>
+        <w:rPr>
+          <w:rFonts w:ascii="Arial" w:hAnsi="Arial" w:cs="Arial"/>
+          <w:color w:val="242424"/>
+          <w:sz w:val="18"/>
+          <w:szCs w:val="18"/>
+          <w:shd w:val="clear" w:color="auto" w:fill="F4F4F4"/>
+        </w:rPr>
+        <w:t>实验结果表明所提方法简单有效</w:t>
+      </w:r>
+      <w:r>
+        <w:rPr>
+          <w:rFonts w:ascii="Arial" w:hAnsi="Arial" w:cs="Arial"/>
+          <w:color w:val="242424"/>
+          <w:sz w:val="18"/>
+          <w:szCs w:val="18"/>
+          <w:shd w:val="clear" w:color="auto" w:fill="F4F4F4"/>
+        </w:rPr>
+        <w:t>,</w:t>
+      </w:r>
+      <w:r>
+        <w:rPr>
+          <w:rFonts w:ascii="Arial" w:hAnsi="Arial" w:cs="Arial"/>
+          <w:color w:val="242424"/>
+          <w:sz w:val="18"/>
+          <w:szCs w:val="18"/>
+          <w:shd w:val="clear" w:color="auto" w:fill="F4F4F4"/>
+        </w:rPr>
+        <w:t>且对姿态、表情、遮挡和光照等变化具有较强鲁棒性</w:t>
+      </w:r>
+      <w:r>
+        <w:rPr>
+          <w:rFonts w:ascii="Arial" w:hAnsi="Arial" w:cs="Arial"/>
+          <w:color w:val="242424"/>
+          <w:sz w:val="18"/>
+          <w:szCs w:val="18"/>
+          <w:shd w:val="clear" w:color="auto" w:fill="F4F4F4"/>
+        </w:rPr>
+        <w:t>,</w:t>
+      </w:r>
+      <w:r>
+        <w:rPr>
+          <w:rFonts w:ascii="Arial" w:hAnsi="Arial" w:cs="Arial"/>
+          <w:color w:val="242424"/>
+          <w:sz w:val="18"/>
+          <w:szCs w:val="18"/>
+          <w:shd w:val="clear" w:color="auto" w:fill="F4F4F4"/>
+        </w:rPr>
+        <w:t>对单样本人脸描述具有较好的效果。</w:t>
+      </w:r>
+      <w:r>
+        <w:rPr>
+          <w:rFonts w:ascii="Arial" w:hAnsi="Arial" w:cs="Arial"/>
+          <w:color w:val="242424"/>
+          <w:sz w:val="18"/>
+          <w:szCs w:val="18"/>
+          <w:shd w:val="clear" w:color="auto" w:fill="F4F4F4"/>
+        </w:rPr>
+        <w:t> </w:t>
+      </w:r>
+    </w:p>
+    <w:p>
+      <w:pPr>
+        <w:rPr>
+          <w:rFonts w:ascii="Arial" w:hAnsi="Arial" w:cs="Arial"/>
+          <w:color w:val="242424"/>
+          <w:sz w:val="18"/>
+          <w:szCs w:val="18"/>
+          <w:shd w:val="clear" w:color="auto" w:fill="F4F4F4"/>
+        </w:rPr>
+      </w:pPr>
+    </w:p>
+    <w:p>
+      <w:pPr>
+        <w:rPr>
+          <w:rFonts w:ascii="Arial" w:hAnsi="Arial" w:cs="Arial"/>
+          <w:color w:val="242424"/>
+          <w:sz w:val="18"/>
+          <w:szCs w:val="18"/>
+          <w:shd w:val="clear" w:color="auto" w:fill="F4F4F4"/>
+        </w:rPr>
+      </w:pPr>
+      <w:r>
+        <w:rPr>
+          <w:rFonts w:ascii="Arial" w:hAnsi="Arial" w:cs="Arial"/>
+          <w:color w:val="242424"/>
+          <w:sz w:val="18"/>
+          <w:szCs w:val="18"/>
+          <w:shd w:val="clear" w:color="auto" w:fill="F4F4F4"/>
+        </w:rPr>
+        <w:t>8</w:t>
+      </w:r>
+      <w:r>
+        <w:rPr>
           <w:rFonts w:ascii="Arial" w:hAnsi="Arial" w:cs="Arial" w:hint="eastAsia"/>
           <w:color w:val="242424"/>
           <w:sz w:val="18"/>
           <w:szCs w:val="18"/>
           <w:shd w:val="clear" w:color="auto" w:fill="F4F4F4"/>
         </w:rPr>
-      </w:pPr>
-    </w:p>
-    <w:p>
-      <w:pPr>
-        <w:rPr>
-          <w:rFonts w:ascii="Arial" w:hAnsi="Arial" w:cs="Arial"/>
-          <w:color w:val="242424"/>
-          <w:sz w:val="18"/>
-          <w:szCs w:val="18"/>
-          <w:shd w:val="clear" w:color="auto" w:fill="F4F4F4"/>
-        </w:rPr>
-      </w:pPr>
-      <w:r>
-        <w:rPr>
-          <w:rFonts w:ascii="Arial" w:hAnsi="Arial" w:cs="Arial"/>
-          <w:color w:val="242424"/>
-          <w:sz w:val="18"/>
-          <w:szCs w:val="18"/>
-          <w:shd w:val="clear" w:color="auto" w:fill="F4F4F4"/>
-        </w:rPr>
-        <w:t>针对传统人脸识别方法在单样本条件下受姿态、表情、遮挡和光照影响识别效果不佳等问题</w:t>
-      </w:r>
-      <w:r>
-        <w:rPr>
-          <w:rFonts w:ascii="Arial" w:hAnsi="Arial" w:cs="Arial"/>
-          <w:color w:val="242424"/>
-          <w:sz w:val="18"/>
-          <w:szCs w:val="18"/>
-          <w:shd w:val="clear" w:color="auto" w:fill="F4F4F4"/>
-        </w:rPr>
-        <w:t>,</w:t>
-      </w:r>
-      <w:r>
-        <w:rPr>
-          <w:rFonts w:ascii="Arial" w:hAnsi="Arial" w:cs="Arial"/>
-          <w:color w:val="242424"/>
-          <w:sz w:val="18"/>
-          <w:szCs w:val="18"/>
-          <w:shd w:val="clear" w:color="auto" w:fill="F4F4F4"/>
-        </w:rPr>
-        <w:t>提出一种改进的纹理特征和边缘特征相结合的人脸描述算子</w:t>
-      </w:r>
-      <w:r>
-        <w:rPr>
-          <w:rFonts w:ascii="Arial" w:hAnsi="Arial" w:cs="Arial"/>
-          <w:color w:val="242424"/>
-          <w:sz w:val="18"/>
-          <w:szCs w:val="18"/>
-          <w:shd w:val="clear" w:color="auto" w:fill="F4F4F4"/>
-        </w:rPr>
-        <w:t>ε-WLBD(ε-Weber Local Binary Descriptor)</w:t>
-      </w:r>
-      <w:r>
-        <w:rPr>
-          <w:rFonts w:ascii="Arial" w:hAnsi="Arial" w:cs="Arial"/>
-          <w:color w:val="242424"/>
-          <w:sz w:val="18"/>
-          <w:szCs w:val="18"/>
-          <w:shd w:val="clear" w:color="auto" w:fill="F4F4F4"/>
-        </w:rPr>
-        <w:t>。先用改进的局部二</w:t>
-      </w:r>
-      <w:proofErr w:type="gramStart"/>
-      <w:r>
-        <w:rPr>
-          <w:rFonts w:ascii="Arial" w:hAnsi="Arial" w:cs="Arial"/>
-          <w:color w:val="242424"/>
-          <w:sz w:val="18"/>
-          <w:szCs w:val="18"/>
-          <w:shd w:val="clear" w:color="auto" w:fill="F4F4F4"/>
-        </w:rPr>
-        <w:t>值模式</w:t>
-      </w:r>
-      <w:proofErr w:type="gramEnd"/>
-      <w:r>
-        <w:rPr>
-          <w:rFonts w:ascii="Arial" w:hAnsi="Arial" w:cs="Arial"/>
-          <w:color w:val="242424"/>
-          <w:sz w:val="18"/>
-          <w:szCs w:val="18"/>
-          <w:shd w:val="clear" w:color="auto" w:fill="F4F4F4"/>
-        </w:rPr>
-        <w:t>和改进的</w:t>
-      </w:r>
-      <w:r>
-        <w:rPr>
-          <w:rFonts w:ascii="Arial" w:hAnsi="Arial" w:cs="Arial"/>
-          <w:color w:val="242424"/>
-          <w:sz w:val="18"/>
-          <w:szCs w:val="18"/>
-          <w:shd w:val="clear" w:color="auto" w:fill="F4F4F4"/>
-        </w:rPr>
-        <w:t>Kirsch</w:t>
-      </w:r>
-      <w:r>
-        <w:rPr>
-          <w:rFonts w:ascii="Arial" w:hAnsi="Arial" w:cs="Arial"/>
-          <w:color w:val="242424"/>
-          <w:sz w:val="18"/>
-          <w:szCs w:val="18"/>
-          <w:shd w:val="clear" w:color="auto" w:fill="F4F4F4"/>
-        </w:rPr>
-        <w:t>算子进行纹理特征和边缘特征提取</w:t>
-      </w:r>
-      <w:r>
-        <w:rPr>
-          <w:rFonts w:ascii="Arial" w:hAnsi="Arial" w:cs="Arial"/>
-          <w:color w:val="242424"/>
-          <w:sz w:val="18"/>
-          <w:szCs w:val="18"/>
-          <w:shd w:val="clear" w:color="auto" w:fill="F4F4F4"/>
-        </w:rPr>
-        <w:t>,</w:t>
-      </w:r>
-      <w:r>
-        <w:rPr>
-          <w:rFonts w:ascii="Arial" w:hAnsi="Arial" w:cs="Arial"/>
-          <w:color w:val="242424"/>
-          <w:sz w:val="18"/>
-          <w:szCs w:val="18"/>
-          <w:shd w:val="clear" w:color="auto" w:fill="F4F4F4"/>
-        </w:rPr>
-        <w:t>然后分别进行直方图统计</w:t>
-      </w:r>
-      <w:r>
-        <w:rPr>
-          <w:rFonts w:ascii="Arial" w:hAnsi="Arial" w:cs="Arial"/>
-          <w:color w:val="242424"/>
-          <w:sz w:val="18"/>
-          <w:szCs w:val="18"/>
-          <w:shd w:val="clear" w:color="auto" w:fill="F4F4F4"/>
-        </w:rPr>
-        <w:t>,</w:t>
-      </w:r>
-      <w:r>
-        <w:rPr>
-          <w:rFonts w:ascii="Arial" w:hAnsi="Arial" w:cs="Arial"/>
-          <w:color w:val="242424"/>
-          <w:sz w:val="18"/>
-          <w:szCs w:val="18"/>
-          <w:shd w:val="clear" w:color="auto" w:fill="F4F4F4"/>
-        </w:rPr>
-        <w:t>并将其串接起来作为人脸识别的总体特征向量</w:t>
-      </w:r>
-      <w:r>
-        <w:rPr>
-          <w:rFonts w:ascii="Arial" w:hAnsi="Arial" w:cs="Arial"/>
-          <w:color w:val="242424"/>
-          <w:sz w:val="18"/>
-          <w:szCs w:val="18"/>
-          <w:shd w:val="clear" w:color="auto" w:fill="F4F4F4"/>
-        </w:rPr>
-        <w:t>,</w:t>
-      </w:r>
-      <w:r>
-        <w:rPr>
-          <w:rFonts w:ascii="Arial" w:hAnsi="Arial" w:cs="Arial"/>
-          <w:color w:val="242424"/>
-          <w:sz w:val="18"/>
-          <w:szCs w:val="18"/>
-          <w:shd w:val="clear" w:color="auto" w:fill="F4F4F4"/>
-        </w:rPr>
-        <w:t>最后利用最近邻算法进行分类识别。在</w:t>
-      </w:r>
-      <w:r>
-        <w:rPr>
-          <w:rFonts w:ascii="Arial" w:hAnsi="Arial" w:cs="Arial"/>
-          <w:color w:val="242424"/>
-          <w:sz w:val="18"/>
-          <w:szCs w:val="18"/>
-          <w:shd w:val="clear" w:color="auto" w:fill="F4F4F4"/>
-        </w:rPr>
-        <w:t>YALE</w:t>
-      </w:r>
-      <w:r>
-        <w:rPr>
-          <w:rFonts w:ascii="Arial" w:hAnsi="Arial" w:cs="Arial"/>
-          <w:color w:val="242424"/>
-          <w:sz w:val="18"/>
-          <w:szCs w:val="18"/>
-          <w:shd w:val="clear" w:color="auto" w:fill="F4F4F4"/>
-        </w:rPr>
-        <w:t>和</w:t>
-      </w:r>
-      <w:r>
-        <w:rPr>
-          <w:rFonts w:ascii="Arial" w:hAnsi="Arial" w:cs="Arial"/>
-          <w:color w:val="242424"/>
-          <w:sz w:val="18"/>
-          <w:szCs w:val="18"/>
-          <w:shd w:val="clear" w:color="auto" w:fill="F4F4F4"/>
-        </w:rPr>
-        <w:t>AR</w:t>
-      </w:r>
-      <w:r>
-        <w:rPr>
-          <w:rFonts w:ascii="Arial" w:hAnsi="Arial" w:cs="Arial"/>
-          <w:color w:val="242424"/>
-          <w:sz w:val="18"/>
-          <w:szCs w:val="18"/>
-          <w:shd w:val="clear" w:color="auto" w:fill="F4F4F4"/>
-        </w:rPr>
-        <w:t>人脸库上进行测试</w:t>
-      </w:r>
-      <w:r>
-        <w:rPr>
-          <w:rFonts w:ascii="Arial" w:hAnsi="Arial" w:cs="Arial"/>
-          <w:color w:val="242424"/>
-          <w:sz w:val="18"/>
-          <w:szCs w:val="18"/>
-          <w:shd w:val="clear" w:color="auto" w:fill="F4F4F4"/>
-        </w:rPr>
-        <w:t>,</w:t>
-      </w:r>
-      <w:r>
-        <w:rPr>
-          <w:rFonts w:ascii="Arial" w:hAnsi="Arial" w:cs="Arial"/>
-          <w:color w:val="242424"/>
-          <w:sz w:val="18"/>
-          <w:szCs w:val="18"/>
-          <w:shd w:val="clear" w:color="auto" w:fill="F4F4F4"/>
-        </w:rPr>
-        <w:t>实验结果表明所提方法简单有效</w:t>
-      </w:r>
-      <w:r>
-        <w:rPr>
-          <w:rFonts w:ascii="Arial" w:hAnsi="Arial" w:cs="Arial"/>
-          <w:color w:val="242424"/>
-          <w:sz w:val="18"/>
-          <w:szCs w:val="18"/>
-          <w:shd w:val="clear" w:color="auto" w:fill="F4F4F4"/>
-        </w:rPr>
-        <w:t>,</w:t>
-      </w:r>
-      <w:r>
-        <w:rPr>
-          <w:rFonts w:ascii="Arial" w:hAnsi="Arial" w:cs="Arial"/>
-          <w:color w:val="242424"/>
-          <w:sz w:val="18"/>
-          <w:szCs w:val="18"/>
-          <w:shd w:val="clear" w:color="auto" w:fill="F4F4F4"/>
-        </w:rPr>
-        <w:t>且对姿态、表情、遮挡和光照等变化具有较强鲁棒性</w:t>
-      </w:r>
-      <w:r>
-        <w:rPr>
-          <w:rFonts w:ascii="Arial" w:hAnsi="Arial" w:cs="Arial"/>
-          <w:color w:val="242424"/>
-          <w:sz w:val="18"/>
-          <w:szCs w:val="18"/>
-          <w:shd w:val="clear" w:color="auto" w:fill="F4F4F4"/>
-        </w:rPr>
-        <w:t>,</w:t>
-      </w:r>
-      <w:r>
-        <w:rPr>
-          <w:rFonts w:ascii="Arial" w:hAnsi="Arial" w:cs="Arial"/>
-          <w:color w:val="242424"/>
-          <w:sz w:val="18"/>
-          <w:szCs w:val="18"/>
-          <w:shd w:val="clear" w:color="auto" w:fill="F4F4F4"/>
-        </w:rPr>
-        <w:t>对单样本人脸描述具有较好的效果。</w:t>
-      </w:r>
-      <w:r>
-        <w:rPr>
-          <w:rFonts w:ascii="Arial" w:hAnsi="Arial" w:cs="Arial"/>
-          <w:color w:val="242424"/>
-          <w:sz w:val="18"/>
-          <w:szCs w:val="18"/>
-          <w:shd w:val="clear" w:color="auto" w:fill="F4F4F4"/>
-        </w:rPr>
-        <w:t> </w:t>
-      </w:r>
-    </w:p>
-    <w:p>
-      <w:pPr>
-        <w:rPr>
-          <w:rFonts w:ascii="Arial" w:hAnsi="Arial" w:cs="Arial"/>
-          <w:color w:val="242424"/>
-          <w:sz w:val="18"/>
-          <w:szCs w:val="18"/>
-          <w:shd w:val="clear" w:color="auto" w:fill="F4F4F4"/>
-        </w:rPr>
-      </w:pPr>
-    </w:p>
-    <w:p>
-      <w:pPr>
-        <w:rPr>
-          <w:rFonts w:ascii="Arial" w:hAnsi="Arial" w:cs="Arial"/>
-          <w:color w:val="242424"/>
-          <w:sz w:val="18"/>
-          <w:szCs w:val="18"/>
-          <w:shd w:val="clear" w:color="auto" w:fill="F4F4F4"/>
-        </w:rPr>
-      </w:pPr>
-      <w:r>
-        <w:rPr>
-          <w:rFonts w:ascii="Arial" w:hAnsi="Arial" w:cs="Arial"/>
-          <w:color w:val="242424"/>
-          <w:sz w:val="18"/>
-          <w:szCs w:val="18"/>
-          <w:shd w:val="clear" w:color="auto" w:fill="F4F4F4"/>
-        </w:rPr>
-        <w:t>8</w:t>
-      </w:r>
-      <w:r>
-        <w:rPr>
-          <w:rFonts w:ascii="Arial" w:hAnsi="Arial" w:cs="Arial" w:hint="eastAsia"/>
-          <w:color w:val="242424"/>
-          <w:sz w:val="18"/>
-          <w:szCs w:val="18"/>
-          <w:shd w:val="clear" w:color="auto" w:fill="F4F4F4"/>
-        </w:rPr>
         <w:t>、</w:t>
       </w:r>
       <w:r>
@@ -2133,7 +2012,7 @@
       </w:r>
     </w:p>
     <w:p>
-      <w:hyperlink r:id="rId7" w:history="1">
+      <w:hyperlink r:id="rId11" w:history="1">
         <w:r>
           <w:rPr>
             <w:rStyle w:val="a3"/>
@@ -2415,33 +2294,11 @@
           <w:szCs w:val="18"/>
           <w:shd w:val="clear" w:color="auto" w:fill="F4F4F4"/>
         </w:rPr>
-        <w:t>和</w:t>
-      </w:r>
-      <w:proofErr w:type="gramStart"/>
-      <w:r>
-        <w:rPr>
-          <w:rFonts w:ascii="Arial" w:hAnsi="Arial" w:cs="Arial"/>
-          <w:color w:val="242424"/>
-          <w:sz w:val="18"/>
-          <w:szCs w:val="18"/>
-          <w:shd w:val="clear" w:color="auto" w:fill="F4F4F4"/>
-        </w:rPr>
-        <w:t>鲁棒</w:t>
-      </w:r>
-      <w:proofErr w:type="gramEnd"/>
-      <w:r>
-        <w:rPr>
-          <w:rFonts w:ascii="Arial" w:hAnsi="Arial" w:cs="Arial"/>
-          <w:color w:val="242424"/>
-          <w:sz w:val="18"/>
-          <w:szCs w:val="18"/>
-          <w:shd w:val="clear" w:color="auto" w:fill="F4F4F4"/>
-        </w:rPr>
-        <w:t>核编码的人脸识别</w:t>
-      </w:r>
-    </w:p>
-    <w:p>
-      <w:hyperlink r:id="rId8" w:history="1">
+        <w:t>和鲁棒核编码的人脸识别</w:t>
+      </w:r>
+    </w:p>
+    <w:p>
+      <w:hyperlink r:id="rId12" w:history="1">
         <w:r>
           <w:rPr>
             <w:rStyle w:val="a3"/>
@@ -2471,6 +2328,7 @@
           <w:szCs w:val="18"/>
           <w:shd w:val="clear" w:color="auto" w:fill="F4F4F4"/>
         </w:rPr>
+        <w:lastRenderedPageBreak/>
         <w:t>针对人脸识别中的遮挡和姿态偏转等问题</w:t>
       </w:r>
       <w:r>
@@ -2511,62 +2369,17 @@
           <w:szCs w:val="18"/>
           <w:shd w:val="clear" w:color="auto" w:fill="F4F4F4"/>
         </w:rPr>
-        <w:t>和</w:t>
-      </w:r>
-      <w:proofErr w:type="gramStart"/>
-      <w:r>
-        <w:rPr>
-          <w:rFonts w:ascii="Arial" w:hAnsi="Arial" w:cs="Arial"/>
-          <w:color w:val="242424"/>
-          <w:sz w:val="18"/>
-          <w:szCs w:val="18"/>
-          <w:shd w:val="clear" w:color="auto" w:fill="F4F4F4"/>
-        </w:rPr>
-        <w:t>鲁棒</w:t>
-      </w:r>
-      <w:proofErr w:type="gramEnd"/>
-      <w:r>
-        <w:rPr>
-          <w:rFonts w:ascii="Arial" w:hAnsi="Arial" w:cs="Arial"/>
-          <w:color w:val="242424"/>
-          <w:sz w:val="18"/>
-          <w:szCs w:val="18"/>
-          <w:shd w:val="clear" w:color="auto" w:fill="F4F4F4"/>
-        </w:rPr>
-        <w:t>核编码</w:t>
-      </w:r>
-      <w:r>
-        <w:rPr>
-          <w:rFonts w:ascii="Arial" w:hAnsi="Arial" w:cs="Arial"/>
-          <w:color w:val="242424"/>
-          <w:sz w:val="18"/>
-          <w:szCs w:val="18"/>
-          <w:shd w:val="clear" w:color="auto" w:fill="F4F4F4"/>
-        </w:rPr>
-        <w:t xml:space="preserve">(Robust Kernel </w:t>
-      </w:r>
-      <w:proofErr w:type="spellStart"/>
-      <w:r>
-        <w:rPr>
-          <w:rFonts w:ascii="Arial" w:hAnsi="Arial" w:cs="Arial"/>
-          <w:color w:val="242424"/>
-          <w:sz w:val="18"/>
-          <w:szCs w:val="18"/>
-          <w:shd w:val="clear" w:color="auto" w:fill="F4F4F4"/>
-        </w:rPr>
-        <w:lastRenderedPageBreak/>
-        <w:t>Coding,RKC</w:t>
-      </w:r>
-      <w:proofErr w:type="spellEnd"/>
-      <w:r>
-        <w:rPr>
-          <w:rFonts w:ascii="Arial" w:hAnsi="Arial" w:cs="Arial"/>
-          <w:color w:val="242424"/>
-          <w:sz w:val="18"/>
-          <w:szCs w:val="18"/>
-          <w:shd w:val="clear" w:color="auto" w:fill="F4F4F4"/>
-        </w:rPr>
-        <w:t>)</w:t>
+        <w:t>和鲁棒核编码</w:t>
+      </w:r>
+      <w:r>
+        <w:rPr>
+          <w:rFonts w:ascii="Arial" w:hAnsi="Arial" w:cs="Arial"/>
+          <w:color w:val="242424"/>
+          <w:sz w:val="18"/>
+          <w:szCs w:val="18"/>
+          <w:shd w:val="clear" w:color="auto" w:fill="F4F4F4"/>
+        </w:rPr>
+        <w:t>(Robust Kernel Coding,RKC)</w:t>
       </w:r>
       <w:r>
         <w:rPr>
@@ -2736,29 +2549,7 @@
           <w:szCs w:val="18"/>
           <w:shd w:val="clear" w:color="auto" w:fill="F4F4F4"/>
         </w:rPr>
-        <w:t>计算测试样本的每一块</w:t>
-      </w:r>
-      <w:proofErr w:type="gramStart"/>
-      <w:r>
-        <w:rPr>
-          <w:rFonts w:ascii="Arial" w:hAnsi="Arial" w:cs="Arial"/>
-          <w:color w:val="242424"/>
-          <w:sz w:val="18"/>
-          <w:szCs w:val="18"/>
-          <w:shd w:val="clear" w:color="auto" w:fill="F4F4F4"/>
-        </w:rPr>
-        <w:t>核表示</w:t>
-      </w:r>
-      <w:proofErr w:type="gramEnd"/>
-      <w:r>
-        <w:rPr>
-          <w:rFonts w:ascii="Arial" w:hAnsi="Arial" w:cs="Arial"/>
-          <w:color w:val="242424"/>
-          <w:sz w:val="18"/>
-          <w:szCs w:val="18"/>
-          <w:shd w:val="clear" w:color="auto" w:fill="F4F4F4"/>
-        </w:rPr>
-        <w:t>重构残差并进行分类识别。实验表明</w:t>
+        <w:t>计算测试样本的每一块核表示重构残差并进行分类识别。实验表明</w:t>
       </w:r>
       <w:r>
         <w:rPr>
@@ -2903,7 +2694,7 @@
           <w:shd w:val="clear" w:color="auto" w:fill="F4F4F4"/>
         </w:rPr>
       </w:pPr>
-      <w:hyperlink r:id="rId9" w:history="1">
+      <w:hyperlink r:id="rId13" w:history="1">
         <w:r>
           <w:rPr>
             <w:rStyle w:val="a3"/>
@@ -3057,7 +2848,6 @@
         </w:rPr>
         <w:t>采用基于</w:t>
       </w:r>
-      <w:proofErr w:type="spellStart"/>
       <w:r>
         <w:rPr>
           <w:rFonts w:ascii="Arial" w:hAnsi="Arial" w:cs="Arial"/>
@@ -3068,7 +2858,6 @@
         </w:rPr>
         <w:t>Adaboost</w:t>
       </w:r>
-      <w:proofErr w:type="spellEnd"/>
       <w:r>
         <w:rPr>
           <w:rFonts w:ascii="Arial" w:hAnsi="Arial" w:cs="Arial"/>
@@ -3159,7 +2948,6 @@
         </w:rPr>
         <w:t>选择</w:t>
       </w:r>
-      <w:proofErr w:type="spellStart"/>
       <w:r>
         <w:rPr>
           <w:rFonts w:ascii="Arial" w:hAnsi="Arial" w:cs="Arial"/>
@@ -3170,7 +2958,6 @@
         </w:rPr>
         <w:t>OpenCV</w:t>
       </w:r>
-      <w:proofErr w:type="spellEnd"/>
       <w:r>
         <w:rPr>
           <w:rFonts w:ascii="Arial" w:hAnsi="Arial" w:cs="Arial"/>
@@ -3221,7 +3008,6 @@
         </w:rPr>
         <w:t>调用本地</w:t>
       </w:r>
-      <w:proofErr w:type="spellStart"/>
       <w:r>
         <w:rPr>
           <w:rFonts w:ascii="Arial" w:hAnsi="Arial" w:cs="Arial"/>
@@ -3232,7 +3018,6 @@
         </w:rPr>
         <w:t>OpenCV</w:t>
       </w:r>
-      <w:proofErr w:type="spellEnd"/>
       <w:r>
         <w:rPr>
           <w:rFonts w:ascii="Arial" w:hAnsi="Arial" w:cs="Arial"/>
@@ -3297,7 +3082,7 @@
       </w:r>
     </w:p>
     <w:p>
-      <w:hyperlink r:id="rId10" w:history="1">
+      <w:hyperlink r:id="rId14" w:history="1">
         <w:r>
           <w:rPr>
             <w:rStyle w:val="a3"/>
@@ -3330,7 +3115,6 @@
         </w:rPr>
         <w:t>本文研究了</w:t>
       </w:r>
-      <w:proofErr w:type="spellStart"/>
       <w:r>
         <w:rPr>
           <w:rFonts w:ascii="Arial" w:hAnsi="Arial" w:cs="Arial"/>
@@ -3341,7 +3125,6 @@
         </w:rPr>
         <w:t>adaboost</w:t>
       </w:r>
-      <w:proofErr w:type="spellEnd"/>
       <w:r>
         <w:rPr>
           <w:rFonts w:ascii="Arial" w:hAnsi="Arial" w:cs="Arial"/>
@@ -3372,27 +3155,15 @@
         </w:rPr>
         <w:t>提出将积分图像的概念引入用于快速计算</w:t>
       </w:r>
-      <w:proofErr w:type="spellStart"/>
-      <w:r>
-        <w:rPr>
-          <w:rFonts w:ascii="Arial" w:hAnsi="Arial" w:cs="Arial"/>
-          <w:color w:val="242424"/>
-          <w:sz w:val="18"/>
-          <w:szCs w:val="18"/>
-          <w:shd w:val="clear" w:color="auto" w:fill="F4F4F4"/>
-        </w:rPr>
-        <w:t>Haar</w:t>
-      </w:r>
-      <w:proofErr w:type="spellEnd"/>
-      <w:r>
-        <w:rPr>
-          <w:rFonts w:ascii="Arial" w:hAnsi="Arial" w:cs="Arial"/>
-          <w:color w:val="242424"/>
-          <w:sz w:val="18"/>
-          <w:szCs w:val="18"/>
-          <w:shd w:val="clear" w:color="auto" w:fill="F4F4F4"/>
-        </w:rPr>
-        <w:t>-like~[1]</w:t>
+      <w:r>
+        <w:rPr>
+          <w:rFonts w:ascii="Arial" w:hAnsi="Arial" w:cs="Arial"/>
+          <w:color w:val="242424"/>
+          <w:sz w:val="18"/>
+          <w:szCs w:val="18"/>
+          <w:shd w:val="clear" w:color="auto" w:fill="F4F4F4"/>
+        </w:rPr>
+        <w:t>Haar-like~[1]</w:t>
       </w:r>
       <w:r>
         <w:rPr>
@@ -3422,29 +3193,7 @@
           <w:szCs w:val="18"/>
           <w:shd w:val="clear" w:color="auto" w:fill="F4F4F4"/>
         </w:rPr>
-        <w:t>简化人脸</w:t>
-      </w:r>
-      <w:proofErr w:type="gramStart"/>
-      <w:r>
-        <w:rPr>
-          <w:rFonts w:ascii="Arial" w:hAnsi="Arial" w:cs="Arial"/>
-          <w:color w:val="242424"/>
-          <w:sz w:val="18"/>
-          <w:szCs w:val="18"/>
-          <w:shd w:val="clear" w:color="auto" w:fill="F4F4F4"/>
-        </w:rPr>
-        <w:t>像素值</w:t>
-      </w:r>
-      <w:proofErr w:type="gramEnd"/>
-      <w:r>
-        <w:rPr>
-          <w:rFonts w:ascii="Arial" w:hAnsi="Arial" w:cs="Arial"/>
-          <w:color w:val="242424"/>
-          <w:sz w:val="18"/>
-          <w:szCs w:val="18"/>
-          <w:shd w:val="clear" w:color="auto" w:fill="F4F4F4"/>
-        </w:rPr>
-        <w:t>计算</w:t>
+        <w:t>简化人脸像素值计算</w:t>
       </w:r>
       <w:r>
         <w:rPr>
@@ -3466,27 +3215,15 @@
         </w:rPr>
         <w:t>将</w:t>
       </w:r>
-      <w:proofErr w:type="spellStart"/>
-      <w:r>
-        <w:rPr>
-          <w:rFonts w:ascii="Arial" w:hAnsi="Arial" w:cs="Arial"/>
-          <w:color w:val="242424"/>
-          <w:sz w:val="18"/>
-          <w:szCs w:val="18"/>
-          <w:shd w:val="clear" w:color="auto" w:fill="F4F4F4"/>
-        </w:rPr>
-        <w:t>haar</w:t>
-      </w:r>
-      <w:proofErr w:type="spellEnd"/>
-      <w:r>
-        <w:rPr>
-          <w:rFonts w:ascii="Arial" w:hAnsi="Arial" w:cs="Arial"/>
-          <w:color w:val="242424"/>
-          <w:sz w:val="18"/>
-          <w:szCs w:val="18"/>
-          <w:shd w:val="clear" w:color="auto" w:fill="F4F4F4"/>
-        </w:rPr>
-        <w:t>-like</w:t>
+      <w:r>
+        <w:rPr>
+          <w:rFonts w:ascii="Arial" w:hAnsi="Arial" w:cs="Arial"/>
+          <w:color w:val="242424"/>
+          <w:sz w:val="18"/>
+          <w:szCs w:val="18"/>
+          <w:shd w:val="clear" w:color="auto" w:fill="F4F4F4"/>
+        </w:rPr>
+        <w:t>haar-like</w:t>
       </w:r>
       <w:r>
         <w:rPr>
@@ -3498,7 +3235,6 @@
         </w:rPr>
         <w:t>特征值计算结果作为</w:t>
       </w:r>
-      <w:proofErr w:type="spellStart"/>
       <w:r>
         <w:rPr>
           <w:rFonts w:ascii="Arial" w:hAnsi="Arial" w:cs="Arial"/>
@@ -3509,7 +3245,6 @@
         </w:rPr>
         <w:t>adaboost</w:t>
       </w:r>
-      <w:proofErr w:type="spellEnd"/>
       <w:r>
         <w:rPr>
           <w:rFonts w:ascii="Arial" w:hAnsi="Arial" w:cs="Arial"/>
@@ -3520,7 +3255,6 @@
         </w:rPr>
         <w:t>算法的输入样本分类检测人脸信息。利用</w:t>
       </w:r>
-      <w:proofErr w:type="spellStart"/>
       <w:r>
         <w:rPr>
           <w:rFonts w:ascii="Arial" w:hAnsi="Arial" w:cs="Arial"/>
@@ -3531,7 +3265,6 @@
         </w:rPr>
         <w:t>camshift</w:t>
       </w:r>
-      <w:proofErr w:type="spellEnd"/>
       <w:r>
         <w:rPr>
           <w:rFonts w:ascii="Arial" w:hAnsi="Arial" w:cs="Arial"/>
@@ -3562,7 +3295,6 @@
         </w:rPr>
         <w:t>并利用</w:t>
       </w:r>
-      <w:proofErr w:type="spellStart"/>
       <w:r>
         <w:rPr>
           <w:rFonts w:ascii="Arial" w:hAnsi="Arial" w:cs="Arial"/>
@@ -3573,7 +3305,6 @@
         </w:rPr>
         <w:t>opencv</w:t>
       </w:r>
-      <w:proofErr w:type="spellEnd"/>
       <w:r>
         <w:rPr>
           <w:rFonts w:ascii="Arial" w:hAnsi="Arial" w:cs="Arial"/>
@@ -3648,7 +3379,7 @@
       </w:r>
     </w:p>
     <w:p>
-      <w:hyperlink r:id="rId11" w:history="1">
+      <w:hyperlink r:id="rId15" w:history="1">
         <w:r>
           <w:rPr>
             <w:rStyle w:val="a3"/>
@@ -4000,33 +3731,11 @@
           <w:szCs w:val="18"/>
           <w:shd w:val="clear" w:color="auto" w:fill="F4F4F4"/>
         </w:rPr>
-        <w:t>13</w:t>
-      </w:r>
-      <w:proofErr w:type="gramStart"/>
-      <w:r>
-        <w:rPr>
-          <w:rFonts w:ascii="Arial" w:hAnsi="Arial" w:cs="Arial"/>
-          <w:color w:val="242424"/>
-          <w:sz w:val="18"/>
-          <w:szCs w:val="18"/>
-          <w:shd w:val="clear" w:color="auto" w:fill="F4F4F4"/>
-        </w:rPr>
-        <w:t>.Face</w:t>
-      </w:r>
-      <w:proofErr w:type="gramEnd"/>
-      <w:r>
-        <w:rPr>
-          <w:rFonts w:ascii="Arial" w:hAnsi="Arial" w:cs="Arial"/>
-          <w:color w:val="242424"/>
-          <w:sz w:val="18"/>
-          <w:szCs w:val="18"/>
-          <w:shd w:val="clear" w:color="auto" w:fill="F4F4F4"/>
-        </w:rPr>
-        <w:t xml:space="preserve"> tracking and recognition with visual constraints in real-world videos</w:t>
-      </w:r>
-    </w:p>
-    <w:p>
-      <w:hyperlink r:id="rId12" w:history="1">
+        <w:t>13.Face tracking and recognition with visual constraints in real-world videos</w:t>
+      </w:r>
+    </w:p>
+    <w:p>
+      <w:hyperlink r:id="rId16" w:history="1">
         <w:r>
           <w:rPr>
             <w:rStyle w:val="a3"/>
@@ -4053,7 +3762,7 @@
           <w:szCs w:val="23"/>
           <w:shd w:val="clear" w:color="auto" w:fill="FFFFFF"/>
         </w:rPr>
-        <w:t xml:space="preserve">We address the problem of tracking and recognizing faces in real-world, noisy videos. We track faces using a tracker that adaptively builds a target model reflecting changes in appearance, typical of a video setting. However, adaptive appearance trackers often suffer from drift, a gradual adaptation of the tracker to </w:t>
+        <w:t xml:space="preserve">We address the problem of tracking and recognizing faces in real-world, noisy videos. We track faces using a tracker that adaptively builds a target model reflecting changes in appearance, typical of a video setting. However, adaptive </w:t>
       </w:r>
       <w:r>
         <w:rPr>
@@ -4064,7 +3773,7 @@
           <w:shd w:val="clear" w:color="auto" w:fill="FFFFFF"/>
         </w:rPr>
         <w:lastRenderedPageBreak/>
-        <w:t>non-targets. To alleviate this problem, our tracker introduces visual constraints using a combination of generative and discriminative models in a particle filtering framework. The generative term conforms the particles to the space of generic face poses while the discriminative one ensures rejection of poorly aligned targets. This leads to a tracker that significantly improves robustness against abrupt appearance changes and occlusions, critical for the subsequent recognition phase. Identity of the tracked subject is established by fusing pose-discriminant and person-discriminant features over the duration of a video sequence. This leads to a robust video-based face recognizer with state-of-the-art recognition performance. We test the quality of tracking and face recognition on real-world noisy videos from YouTube as well as the standard Honda/UCSD database. Our approach produces successful face tracking results on over 80% of all videos without video or person-specific parameter tuning. The good tracking performance induces similarly high recognition rates: 100% on Honda/UCSD and over 70% on the YouTube set containing 35 celebrities in 1500 sequences.</w:t>
+        <w:t>appearance trackers often suffer from drift, a gradual adaptation of the tracker to non-targets. To alleviate this problem, our tracker introduces visual constraints using a combination of generative and discriminative models in a particle filtering framework. The generative term conforms the particles to the space of generic face poses while the discriminative one ensures rejection of poorly aligned targets. This leads to a tracker that significantly improves robustness against abrupt appearance changes and occlusions, critical for the subsequent recognition phase. Identity of the tracked subject is established by fusing pose-discriminant and person-discriminant features over the duration of a video sequence. This leads to a robust video-based face recognizer with state-of-the-art recognition performance. We test the quality of tracking and face recognition on real-world noisy videos from YouTube as well as the standard Honda/UCSD database. Our approach produces successful face tracking results on over 80% of all videos without video or person-specific parameter tuning. The good tracking performance induces similarly high recognition rates: 100% on Honda/UCSD and over 70% on the YouTube set containing 35 celebrities in 1500 sequences.</w:t>
       </w:r>
     </w:p>
     <w:p>
@@ -4096,9 +3805,8 @@
           <w:szCs w:val="23"/>
           <w:shd w:val="clear" w:color="auto" w:fill="FFFFFF"/>
         </w:rPr>
-        <w:t>14</w:t>
-      </w:r>
-      <w:proofErr w:type="gramStart"/>
+        <w:t>14.</w:t>
+      </w:r>
       <w:r>
         <w:rPr>
           <w:rFonts w:ascii="Arial" w:hAnsi="Arial" w:cs="Arial"/>
@@ -4107,9 +3815,11 @@
           <w:szCs w:val="23"/>
           <w:shd w:val="clear" w:color="auto" w:fill="FFFFFF"/>
         </w:rPr>
-        <w:t>.</w:t>
-      </w:r>
-      <w:r>
+        <w:t>An Introduction to Face Recognition Technology</w:t>
+      </w:r>
+    </w:p>
+    <w:p>
+      <w:pPr>
         <w:rPr>
           <w:rFonts w:ascii="Arial" w:hAnsi="Arial" w:cs="Arial"/>
           <w:color w:val="333333"/>
@@ -4117,10 +3827,10 @@
           <w:szCs w:val="23"/>
           <w:shd w:val="clear" w:color="auto" w:fill="FFFFFF"/>
         </w:rPr>
-        <w:t>An</w:t>
-      </w:r>
-      <w:proofErr w:type="gramEnd"/>
-      <w:r>
+      </w:pPr>
+    </w:p>
+    <w:p>
+      <w:pPr>
         <w:rPr>
           <w:rFonts w:ascii="Arial" w:hAnsi="Arial" w:cs="Arial"/>
           <w:color w:val="333333"/>
@@ -4128,31 +3838,8 @@
           <w:szCs w:val="23"/>
           <w:shd w:val="clear" w:color="auto" w:fill="FFFFFF"/>
         </w:rPr>
-        <w:t xml:space="preserve"> Introduction to Face Recognition Technology</w:t>
-      </w:r>
-    </w:p>
-    <w:p>
-      <w:pPr>
-        <w:rPr>
-          <w:rFonts w:ascii="Arial" w:hAnsi="Arial" w:cs="Arial"/>
-          <w:color w:val="333333"/>
-          <w:sz w:val="23"/>
-          <w:szCs w:val="23"/>
-          <w:shd w:val="clear" w:color="auto" w:fill="FFFFFF"/>
-        </w:rPr>
-      </w:pPr>
-    </w:p>
-    <w:p>
-      <w:pPr>
-        <w:rPr>
-          <w:rFonts w:ascii="Arial" w:hAnsi="Arial" w:cs="Arial"/>
-          <w:color w:val="333333"/>
-          <w:sz w:val="23"/>
-          <w:szCs w:val="23"/>
-          <w:shd w:val="clear" w:color="auto" w:fill="FFFFFF"/>
-        </w:rPr>
-      </w:pPr>
-      <w:hyperlink r:id="rId13" w:history="1">
+      </w:pPr>
+      <w:hyperlink r:id="rId17" w:history="1">
         <w:r>
           <w:rPr>
             <w:rStyle w:val="a3"/>
@@ -4178,15 +3865,7 @@
     </w:p>
     <w:p>
       <w:r>
-        <w:t xml:space="preserve">Recently face recognition is attracting much attention in the society of network multimedia information access. Areas such as network security, content indexing and retrieval, and video compression benefits from face recognition technology because "people" are the center of attention in a lot of video. Network access control via face recognition not only makes hackers virtually impossible to steal one's "password", but also increases the user-friendliness in human-computer interaction. Indexing and/or retrieving video data based on the appearances of particular persons will be useful for users such as news reporters, political scientists, and moviegoers. For the applications of videophone and teleconferencing, the assistance of face recognition also provides a more efficient coding scheme. In this paper, we give an introductory course of this new information processing technology. The paper shows the readers the generic framework for the face recognition system, and the variants that are frequently encountered by the face recognizer. Several famous face recognition algorithms, such as </w:t>
-      </w:r>
-      <w:proofErr w:type="spellStart"/>
-      <w:r>
-        <w:t>eigenfaces</w:t>
-      </w:r>
-      <w:proofErr w:type="spellEnd"/>
-      <w:r>
-        <w:t xml:space="preserve"> and neural networks, will also be explained.</w:t>
+        <w:t>Recently face recognition is attracting much attention in the society of network multimedia information access. Areas such as network security, content indexing and retrieval, and video compression benefits from face recognition technology because "people" are the center of attention in a lot of video. Network access control via face recognition not only makes hackers virtually impossible to steal one's "password", but also increases the user-friendliness in human-computer interaction. Indexing and/or retrieving video data based on the appearances of particular persons will be useful for users such as news reporters, political scientists, and moviegoers. For the applications of videophone and teleconferencing, the assistance of face recognition also provides a more efficient coding scheme. In this paper, we give an introductory course of this new information processing technology. The paper shows the readers the generic framework for the face recognition system, and the variants that are frequently encountered by the face recognizer. Several famous face recognition algorithms, such as eigenfaces and neural networks, will also be explained.</w:t>
       </w:r>
     </w:p>
     <w:p/>
@@ -4195,22 +3874,14 @@
         <w:t>1</w:t>
       </w:r>
       <w:r>
-        <w:t>5</w:t>
-      </w:r>
-      <w:proofErr w:type="gramStart"/>
-      <w:r>
-        <w:t>.Toward</w:t>
-      </w:r>
-      <w:proofErr w:type="gramEnd"/>
-      <w:r>
-        <w:t xml:space="preserve"> automation of learning: the state self-organization problem for a face</w:t>
+        <w:t>5.Toward automation of learning: the state self-organization problem for a face</w:t>
       </w:r>
       <w:r>
         <w:t xml:space="preserve"> recognizer</w:t>
       </w:r>
     </w:p>
     <w:p>
-      <w:hyperlink r:id="rId14" w:history="1">
+      <w:hyperlink r:id="rId18" w:history="1">
         <w:r>
           <w:rPr>
             <w:rStyle w:val="a3"/>
@@ -4219,10 +3890,7 @@
         </w:r>
       </w:hyperlink>
     </w:p>
-    <w:p>
-      <w:bookmarkStart w:id="0" w:name="_GoBack"/>
-      <w:bookmarkEnd w:id="0"/>
-    </w:p>
+    <w:p/>
     <w:p>
       <w:pPr>
         <w:pStyle w:val="a4"/>
@@ -4241,7 +3909,7 @@
           <w:sz w:val="23"/>
           <w:szCs w:val="23"/>
         </w:rPr>
-        <w:t xml:space="preserve">The capability of recognition is critical in learning but variation of sensory input makes recognition a very challenging task. The current technology in computer vision and pattern recognition requires humans to collect images, store images, segment images for computers and train computer recognition systems using these images. It is unlikely that such a manual labor process can meet the </w:t>
+        <w:t xml:space="preserve">The capability of recognition is critical in learning but variation of sensory input makes recognition a very challenging task. The current technology in computer vision and pattern recognition requires humans to collect images, store images, segment images for computers and train computer recognition systems using </w:t>
       </w:r>
       <w:r>
         <w:rPr>
@@ -4251,16 +3919,10 @@
           <w:szCs w:val="23"/>
         </w:rPr>
         <w:lastRenderedPageBreak/>
-        <w:t>demands of many challenging recognition tasks that are critical for generating intelligent behavior, such as face recognition, object recognition and speech recognition. Our goal is to enable machines to learn directly from sensory input streams while interacting with the environment including human teachers. While doing so, the human teacher is not allowed to dictate the internal state value of the system. He or she can influence the system through only the system's sensors and effectors. Such a capability requires a fundamentally new way of addressing the learning problem, one that unifies learning and performance phases and requires a systematic self-organization capability. This paper concentrates on the state self-organization problem. We apply the method to autonomous face recognition</w:t>
-      </w:r>
-    </w:p>
-    <w:p>
-      <w:pPr>
-        <w:rPr>
-          <w:rFonts w:hint="eastAsia"/>
-        </w:rPr>
-      </w:pPr>
-    </w:p>
+        <w:t>these images. It is unlikely that such a manual labor process can meet the demands of many challenging recognition tasks that are critical for generating intelligent behavior, such as face recognition, object recognition and speech recognition. Our goal is to enable machines to learn directly from sensory input streams while interacting with the environment including human teachers. While doing so, the human teacher is not allowed to dictate the internal state value of the system. He or she can influence the system through only the system's sensors and effectors. Such a capability requires a fundamentally new way of addressing the learning problem, one that unifies learning and performance phases and requires a systematic self-organization capability. This paper concentrates on the state self-organization problem. We apply the method to autonomous face recognition</w:t>
+      </w:r>
+    </w:p>
+    <w:p/>
     <w:sectPr>
       <w:pgSz w:w="11906" w:h="16838"/>
       <w:pgMar w:top="1440" w:right="1800" w:bottom="1440" w:left="1800" w:header="851" w:footer="992" w:gutter="0"/>
@@ -4269,6 +3931,141 @@
     </w:sectPr>
   </w:body>
 </w:document>
+</file>
+
+<file path=word/endnotes.xml><?xml version="1.0" encoding="utf-8"?>
+<w:endnotes xmlns:wpc="http://schemas.microsoft.com/office/word/2010/wordprocessingCanvas" xmlns:mc="http://schemas.openxmlformats.org/markup-compatibility/2006" xmlns:o="urn:schemas-microsoft-com:office:office" xmlns:r="http://schemas.openxmlformats.org/officeDocument/2006/relationships" xmlns:m="http://schemas.openxmlformats.org/officeDocument/2006/math" xmlns:v="urn:schemas-microsoft-com:vml" xmlns:wp14="http://schemas.microsoft.com/office/word/2010/wordprocessingDrawing" xmlns:wp="http://schemas.openxmlformats.org/drawingml/2006/wordprocessingDrawing" xmlns:w10="urn:schemas-microsoft-com:office:word" xmlns:w="http://schemas.openxmlformats.org/wordprocessingml/2006/main" xmlns:w14="http://schemas.microsoft.com/office/word/2010/wordml" xmlns:w15="http://schemas.microsoft.com/office/word/2012/wordml" xmlns:wpg="http://schemas.microsoft.com/office/word/2010/wordprocessingGroup" xmlns:wpi="http://schemas.microsoft.com/office/word/2010/wordprocessingInk" xmlns:wne="http://schemas.microsoft.com/office/word/2006/wordml" xmlns:wps="http://schemas.microsoft.com/office/word/2010/wordprocessingShape" mc:Ignorable="w14 w15 wp14">
+  <w:endnote w:type="separator" w:id="-1">
+    <w:p>
+      <w:r>
+        <w:separator/>
+      </w:r>
+    </w:p>
+  </w:endnote>
+  <w:endnote w:type="continuationSeparator" w:id="0">
+    <w:p>
+      <w:r>
+        <w:continuationSeparator/>
+      </w:r>
+    </w:p>
+  </w:endnote>
+</w:endnotes>
+</file>
+
+<file path=word/footnotes.xml><?xml version="1.0" encoding="utf-8"?>
+<w:footnotes xmlns:wpc="http://schemas.microsoft.com/office/word/2010/wordprocessingCanvas" xmlns:mc="http://schemas.openxmlformats.org/markup-compatibility/2006" xmlns:o="urn:schemas-microsoft-com:office:office" xmlns:r="http://schemas.openxmlformats.org/officeDocument/2006/relationships" xmlns:m="http://schemas.openxmlformats.org/officeDocument/2006/math" xmlns:v="urn:schemas-microsoft-com:vml" xmlns:wp14="http://schemas.microsoft.com/office/word/2010/wordprocessingDrawing" xmlns:wp="http://schemas.openxmlformats.org/drawingml/2006/wordprocessingDrawing" xmlns:w10="urn:schemas-microsoft-com:office:word" xmlns:w="http://schemas.openxmlformats.org/wordprocessingml/2006/main" xmlns:w14="http://schemas.microsoft.com/office/word/2010/wordml" xmlns:w15="http://schemas.microsoft.com/office/word/2012/wordml" xmlns:wpg="http://schemas.microsoft.com/office/word/2010/wordprocessingGroup" xmlns:wpi="http://schemas.microsoft.com/office/word/2010/wordprocessingInk" xmlns:wne="http://schemas.microsoft.com/office/word/2006/wordml" xmlns:wps="http://schemas.microsoft.com/office/word/2010/wordprocessingShape" mc:Ignorable="w14 w15 wp14">
+  <w:footnote w:type="separator" w:id="-1">
+    <w:p>
+      <w:r>
+        <w:separator/>
+      </w:r>
+    </w:p>
+  </w:footnote>
+  <w:footnote w:type="continuationSeparator" w:id="0">
+    <w:p>
+      <w:r>
+        <w:continuationSeparator/>
+      </w:r>
+    </w:p>
+  </w:footnote>
+</w:footnotes>
+</file>
+
+<file path=word/numbering.xml><?xml version="1.0" encoding="utf-8"?>
+<w:numbering xmlns:wpc="http://schemas.microsoft.com/office/word/2010/wordprocessingCanvas" xmlns:mc="http://schemas.openxmlformats.org/markup-compatibility/2006" xmlns:o="urn:schemas-microsoft-com:office:office" xmlns:r="http://schemas.openxmlformats.org/officeDocument/2006/relationships" xmlns:m="http://schemas.openxmlformats.org/officeDocument/2006/math" xmlns:v="urn:schemas-microsoft-com:vml" xmlns:wp14="http://schemas.microsoft.com/office/word/2010/wordprocessingDrawing" xmlns:wp="http://schemas.openxmlformats.org/drawingml/2006/wordprocessingDrawing" xmlns:w10="urn:schemas-microsoft-com:office:word" xmlns:w="http://schemas.openxmlformats.org/wordprocessingml/2006/main" xmlns:w14="http://schemas.microsoft.com/office/word/2010/wordml" xmlns:w15="http://schemas.microsoft.com/office/word/2012/wordml" xmlns:wpg="http://schemas.microsoft.com/office/word/2010/wordprocessingGroup" xmlns:wpi="http://schemas.microsoft.com/office/word/2010/wordprocessingInk" xmlns:wne="http://schemas.microsoft.com/office/word/2006/wordml" xmlns:wps="http://schemas.microsoft.com/office/word/2010/wordprocessingShape" mc:Ignorable="w14 w15 wp14">
+  <w:abstractNum w:abstractNumId="0">
+    <w:nsid w:val="253C1F93"/>
+    <w:multiLevelType w:val="hybridMultilevel"/>
+    <w:tmpl w:val="B2C0E52C"/>
+    <w:lvl w:ilvl="0" w:tplc="49024FEE">
+      <w:start w:val="1"/>
+      <w:numFmt w:val="decimal"/>
+      <w:lvlText w:val="%1."/>
+      <w:lvlJc w:val="left"/>
+      <w:pPr>
+        <w:ind w:left="360" w:hanging="360"/>
+      </w:pPr>
+      <w:rPr>
+        <w:rFonts w:hint="default"/>
+      </w:rPr>
+    </w:lvl>
+    <w:lvl w:ilvl="1" w:tplc="04090019" w:tentative="1">
+      <w:start w:val="1"/>
+      <w:numFmt w:val="lowerLetter"/>
+      <w:lvlText w:val="%2)"/>
+      <w:lvlJc w:val="left"/>
+      <w:pPr>
+        <w:ind w:left="840" w:hanging="420"/>
+      </w:pPr>
+    </w:lvl>
+    <w:lvl w:ilvl="2" w:tplc="0409001B" w:tentative="1">
+      <w:start w:val="1"/>
+      <w:numFmt w:val="lowerRoman"/>
+      <w:lvlText w:val="%3."/>
+      <w:lvlJc w:val="right"/>
+      <w:pPr>
+        <w:ind w:left="1260" w:hanging="420"/>
+      </w:pPr>
+    </w:lvl>
+    <w:lvl w:ilvl="3" w:tplc="0409000F" w:tentative="1">
+      <w:start w:val="1"/>
+      <w:numFmt w:val="decimal"/>
+      <w:lvlText w:val="%4."/>
+      <w:lvlJc w:val="left"/>
+      <w:pPr>
+        <w:ind w:left="1680" w:hanging="420"/>
+      </w:pPr>
+    </w:lvl>
+    <w:lvl w:ilvl="4" w:tplc="04090019" w:tentative="1">
+      <w:start w:val="1"/>
+      <w:numFmt w:val="lowerLetter"/>
+      <w:lvlText w:val="%5)"/>
+      <w:lvlJc w:val="left"/>
+      <w:pPr>
+        <w:ind w:left="2100" w:hanging="420"/>
+      </w:pPr>
+    </w:lvl>
+    <w:lvl w:ilvl="5" w:tplc="0409001B" w:tentative="1">
+      <w:start w:val="1"/>
+      <w:numFmt w:val="lowerRoman"/>
+      <w:lvlText w:val="%6."/>
+      <w:lvlJc w:val="right"/>
+      <w:pPr>
+        <w:ind w:left="2520" w:hanging="420"/>
+      </w:pPr>
+    </w:lvl>
+    <w:lvl w:ilvl="6" w:tplc="0409000F" w:tentative="1">
+      <w:start w:val="1"/>
+      <w:numFmt w:val="decimal"/>
+      <w:lvlText w:val="%7."/>
+      <w:lvlJc w:val="left"/>
+      <w:pPr>
+        <w:ind w:left="2940" w:hanging="420"/>
+      </w:pPr>
+    </w:lvl>
+    <w:lvl w:ilvl="7" w:tplc="04090019" w:tentative="1">
+      <w:start w:val="1"/>
+      <w:numFmt w:val="lowerLetter"/>
+      <w:lvlText w:val="%8)"/>
+      <w:lvlJc w:val="left"/>
+      <w:pPr>
+        <w:ind w:left="3360" w:hanging="420"/>
+      </w:pPr>
+    </w:lvl>
+    <w:lvl w:ilvl="8" w:tplc="0409001B" w:tentative="1">
+      <w:start w:val="1"/>
+      <w:numFmt w:val="lowerRoman"/>
+      <w:lvlText w:val="%9."/>
+      <w:lvlJc w:val="right"/>
+      <w:pPr>
+        <w:ind w:left="3780" w:hanging="420"/>
+      </w:pPr>
+    </w:lvl>
+  </w:abstractNum>
+  <w:num w:numId="1">
+    <w:abstractNumId w:val="0"/>
+  </w:num>
+</w:numbering>
 </file>
 
 <file path=word/styles.xml><?xml version="1.0" encoding="utf-8"?>
@@ -4728,6 +4525,81 @@
       <w:szCs w:val="24"/>
     </w:rPr>
   </w:style>
+  <w:style w:type="paragraph" w:styleId="a5">
+    <w:name w:val="header"/>
+    <w:basedOn w:val="a"/>
+    <w:link w:val="Char"/>
+    <w:uiPriority w:val="99"/>
+    <w:unhideWhenUsed/>
+    <w:rsid w:val="001D3ABB"/>
+    <w:pPr>
+      <w:pBdr>
+        <w:bottom w:val="single" w:sz="6" w:space="1" w:color="auto"/>
+      </w:pBdr>
+      <w:tabs>
+        <w:tab w:val="center" w:pos="4153"/>
+        <w:tab w:val="right" w:pos="8306"/>
+      </w:tabs>
+      <w:snapToGrid w:val="0"/>
+      <w:jc w:val="center"/>
+    </w:pPr>
+    <w:rPr>
+      <w:sz w:val="18"/>
+      <w:szCs w:val="18"/>
+    </w:rPr>
+  </w:style>
+  <w:style w:type="character" w:customStyle="1" w:styleId="Char">
+    <w:name w:val="页眉 Char"/>
+    <w:basedOn w:val="a0"/>
+    <w:link w:val="a5"/>
+    <w:uiPriority w:val="99"/>
+    <w:rsid w:val="001D3ABB"/>
+    <w:rPr>
+      <w:sz w:val="18"/>
+      <w:szCs w:val="18"/>
+    </w:rPr>
+  </w:style>
+  <w:style w:type="paragraph" w:styleId="a6">
+    <w:name w:val="footer"/>
+    <w:basedOn w:val="a"/>
+    <w:link w:val="Char0"/>
+    <w:uiPriority w:val="99"/>
+    <w:unhideWhenUsed/>
+    <w:rsid w:val="001D3ABB"/>
+    <w:pPr>
+      <w:tabs>
+        <w:tab w:val="center" w:pos="4153"/>
+        <w:tab w:val="right" w:pos="8306"/>
+      </w:tabs>
+      <w:snapToGrid w:val="0"/>
+      <w:jc w:val="left"/>
+    </w:pPr>
+    <w:rPr>
+      <w:sz w:val="18"/>
+      <w:szCs w:val="18"/>
+    </w:rPr>
+  </w:style>
+  <w:style w:type="character" w:customStyle="1" w:styleId="Char0">
+    <w:name w:val="页脚 Char"/>
+    <w:basedOn w:val="a0"/>
+    <w:link w:val="a6"/>
+    <w:uiPriority w:val="99"/>
+    <w:rsid w:val="001D3ABB"/>
+    <w:rPr>
+      <w:sz w:val="18"/>
+      <w:szCs w:val="18"/>
+    </w:rPr>
+  </w:style>
+  <w:style w:type="paragraph" w:styleId="a7">
+    <w:name w:val="List Paragraph"/>
+    <w:basedOn w:val="a"/>
+    <w:uiPriority w:val="34"/>
+    <w:qFormat/>
+    <w:rsid w:val="001D3ABB"/>
+    <w:pPr>
+      <w:ind w:firstLineChars="200" w:firstLine="420"/>
+    </w:pPr>
+  </w:style>
 </w:styles>
 </file>
 
